--- a/Probleemstelling - 2.docx
+++ b/Probleemstelling - 2.docx
@@ -1,10 +1,10 @@
 
 <file path=word/document.xml><?xml version="1.0" encoding="utf-8"?>
-<w:document xmlns:wpc="http://schemas.microsoft.com/office/word/2010/wordprocessingCanvas" xmlns:cx="http://schemas.microsoft.com/office/drawing/2014/chartex" xmlns:cx1="http://schemas.microsoft.com/office/drawing/2015/9/8/chartex" xmlns:cx2="http://schemas.microsoft.com/office/drawing/2015/10/21/chartex" xmlns:mc="http://schemas.openxmlformats.org/markup-compatibility/2006" xmlns:o="urn:schemas-microsoft-com:office:office" xmlns:r="http://schemas.openxmlformats.org/officeDocument/2006/relationships" xmlns:m="http://schemas.openxmlformats.org/officeDocument/2006/math" xmlns:v="urn:schemas-microsoft-com:vml" xmlns:wp14="http://schemas.microsoft.com/office/word/2010/wordprocessingDrawing" xmlns:wp="http://schemas.openxmlformats.org/drawingml/2006/wordprocessingDrawing" xmlns:w10="urn:schemas-microsoft-com:office:word" xmlns:w="http://schemas.openxmlformats.org/wordprocessingml/2006/main" xmlns:w14="http://schemas.microsoft.com/office/word/2010/wordml" xmlns:w15="http://schemas.microsoft.com/office/word/2012/wordml" xmlns:w16se="http://schemas.microsoft.com/office/word/2015/wordml/symex" xmlns:wpg="http://schemas.microsoft.com/office/word/2010/wordprocessingGroup" xmlns:wpi="http://schemas.microsoft.com/office/word/2010/wordprocessingInk" xmlns:wne="http://schemas.microsoft.com/office/word/2006/wordml" xmlns:wps="http://schemas.microsoft.com/office/word/2010/wordprocessingShape" mc:Ignorable="w14 w15 w16se wp14">
+<w:document xmlns:wpc="http://schemas.microsoft.com/office/word/2010/wordprocessingCanvas" xmlns:mc="http://schemas.openxmlformats.org/markup-compatibility/2006" xmlns:o="urn:schemas-microsoft-com:office:office" xmlns:r="http://schemas.openxmlformats.org/officeDocument/2006/relationships" xmlns:m="http://schemas.openxmlformats.org/officeDocument/2006/math" xmlns:v="urn:schemas-microsoft-com:vml" xmlns:wp14="http://schemas.microsoft.com/office/word/2010/wordprocessingDrawing" xmlns:wp="http://schemas.openxmlformats.org/drawingml/2006/wordprocessingDrawing" xmlns:w10="urn:schemas-microsoft-com:office:word" xmlns:w="http://schemas.openxmlformats.org/wordprocessingml/2006/main" xmlns:w14="http://schemas.microsoft.com/office/word/2010/wordml" xmlns:wpg="http://schemas.microsoft.com/office/word/2010/wordprocessingGroup" xmlns:wpi="http://schemas.microsoft.com/office/word/2010/wordprocessingInk" xmlns:wne="http://schemas.microsoft.com/office/word/2006/wordml" xmlns:wps="http://schemas.microsoft.com/office/word/2010/wordprocessingShape" mc:Ignorable="w14 wp14">
   <w:body>
     <w:p>
       <w:pPr>
-        <w:pStyle w:val="Kop2"/>
+        <w:pStyle w:val="Heading2"/>
         <w:rPr>
           <w:rFonts w:eastAsia="Times New Roman"/>
         </w:rPr>
@@ -291,123 +291,41 @@
         <w:shd w:val="clear" w:color="auto" w:fill="FFFFFF"/>
         <w:spacing w:after="0" w:line="240" w:lineRule="auto"/>
         <w:rPr>
-          <w:rFonts w:eastAsia="Times New Roman" w:cs="Arial"/>
-          <w:color w:val="000000"/>
-          <w:sz w:val="24"/>
-          <w:szCs w:val="24"/>
-        </w:rPr>
-      </w:pPr>
-      <w:r>
-        <w:rPr>
-          <w:rFonts w:eastAsia="Times New Roman" w:cs="Arial"/>
-          <w:color w:val="000000"/>
-          <w:sz w:val="24"/>
-          <w:szCs w:val="24"/>
-        </w:rPr>
-        <w:t xml:space="preserve">Als vraagstelling hebben wij: </w:t>
-      </w:r>
-      <w:r>
-        <w:rPr>
-          <w:rFonts w:eastAsia="Times New Roman" w:cs="Arial"/>
-          <w:color w:val="000000"/>
-          <w:sz w:val="24"/>
-          <w:szCs w:val="24"/>
-        </w:rPr>
-        <w:t xml:space="preserve">Hoe vervangen wij de papieren stempelkaart door een </w:t>
-      </w:r>
-      <w:r>
-        <w:rPr>
-          <w:rFonts w:eastAsia="Times New Roman" w:cs="Arial"/>
-          <w:color w:val="000000"/>
-          <w:sz w:val="24"/>
-          <w:szCs w:val="24"/>
-        </w:rPr>
-        <w:t>simpel</w:t>
-      </w:r>
-      <w:r>
-        <w:rPr>
-          <w:rFonts w:eastAsia="Times New Roman" w:cs="Arial"/>
-          <w:color w:val="000000"/>
-          <w:sz w:val="24"/>
-          <w:szCs w:val="24"/>
-        </w:rPr>
-        <w:t xml:space="preserve"> draadloos </w:t>
-      </w:r>
-      <w:r>
-        <w:rPr>
-          <w:rFonts w:eastAsia="Times New Roman" w:cs="Arial"/>
-          <w:color w:val="000000"/>
-          <w:sz w:val="24"/>
-          <w:szCs w:val="24"/>
-        </w:rPr>
-        <w:t xml:space="preserve">en </w:t>
-      </w:r>
-      <w:r>
-        <w:rPr>
-          <w:rFonts w:eastAsia="Times New Roman" w:cs="Arial"/>
-          <w:color w:val="000000"/>
-          <w:sz w:val="24"/>
-          <w:szCs w:val="24"/>
-        </w:rPr>
-        <w:t>elektronisch systeem?</w:t>
+          <w:sz w:val="24"/>
+          <w:szCs w:val="24"/>
+        </w:rPr>
+      </w:pPr>
+      <w:r>
+        <w:rPr>
+          <w:rFonts w:eastAsia="Times New Roman" w:cs="Arial"/>
+          <w:color w:val="000000"/>
+          <w:sz w:val="24"/>
+          <w:szCs w:val="24"/>
+        </w:rPr>
+        <w:t>Als vraagstelling hebben</w:t>
+      </w:r>
+      <w:r>
+        <w:rPr>
+          <w:rFonts w:eastAsia="Times New Roman" w:cs="Arial"/>
+          <w:color w:val="000000"/>
+          <w:sz w:val="24"/>
+          <w:szCs w:val="24"/>
+        </w:rPr>
+        <w:t xml:space="preserve"> wij: </w:t>
+      </w:r>
+      <w:r>
+        <w:rPr>
+          <w:sz w:val="24"/>
+          <w:szCs w:val="24"/>
+        </w:rPr>
+        <w:t>hoe kan het huidige koffiespaarsysteem vervangen worden  door een digitaal koffiespaarsysteem?</w:t>
       </w:r>
     </w:p>
     <w:p>
       <w:pPr>
         <w:shd w:val="clear" w:color="auto" w:fill="FFFFFF"/>
         <w:spacing w:after="0" w:line="240" w:lineRule="auto"/>
-        <w:rPr>
-          <w:rFonts w:eastAsia="Times New Roman" w:cs="Arial"/>
-          <w:color w:val="000000"/>
-          <w:sz w:val="24"/>
-          <w:szCs w:val="24"/>
-        </w:rPr>
-      </w:pPr>
-      <w:r>
-        <w:rPr>
-          <w:rFonts w:eastAsia="Times New Roman" w:cs="Arial"/>
-          <w:color w:val="000000"/>
-          <w:sz w:val="24"/>
-          <w:szCs w:val="24"/>
-        </w:rPr>
-        <w:t>•</w:t>
-      </w:r>
-      <w:r>
-        <w:rPr>
-          <w:rFonts w:eastAsia="Times New Roman" w:cs="Arial"/>
-          <w:color w:val="000000"/>
-          <w:sz w:val="24"/>
-          <w:szCs w:val="24"/>
-        </w:rPr>
-        <w:t xml:space="preserve"> </w:t>
-      </w:r>
-      <w:r>
-        <w:rPr>
-          <w:rFonts w:eastAsia="Times New Roman" w:cs="Arial"/>
-          <w:color w:val="000000"/>
-          <w:sz w:val="24"/>
-          <w:szCs w:val="24"/>
-        </w:rPr>
-        <w:t xml:space="preserve">Is er een </w:t>
-      </w:r>
-      <w:r>
-        <w:rPr>
-          <w:rFonts w:eastAsia="Times New Roman" w:cs="Arial"/>
-          <w:color w:val="000000"/>
-          <w:sz w:val="24"/>
-          <w:szCs w:val="24"/>
-        </w:rPr>
-        <w:t>gebruikers</w:t>
-      </w:r>
-      <w:r>
-        <w:rPr>
-          <w:rFonts w:eastAsia="Times New Roman" w:cs="Arial"/>
-          <w:color w:val="000000"/>
-          <w:sz w:val="24"/>
-          <w:szCs w:val="24"/>
-        </w:rPr>
-        <w:t>interface nodig voor de kassamedewerker?</w:t>
-      </w:r>
+      </w:pPr>
     </w:p>
     <w:p>
       <w:pPr>
@@ -427,7 +345,43 @@
           <w:sz w:val="24"/>
           <w:szCs w:val="24"/>
         </w:rPr>
-        <w:t>• Hoe beveiligen we ons programma?</w:t>
+        <w:t>•</w:t>
+      </w:r>
+      <w:r>
+        <w:rPr>
+          <w:rFonts w:eastAsia="Times New Roman" w:cs="Arial"/>
+          <w:color w:val="000000"/>
+          <w:sz w:val="24"/>
+          <w:szCs w:val="24"/>
+        </w:rPr>
+        <w:t xml:space="preserve"> </w:t>
+      </w:r>
+      <w:r>
+        <w:rPr>
+          <w:rFonts w:eastAsia="Times New Roman" w:cs="Arial"/>
+          <w:color w:val="000000"/>
+          <w:sz w:val="24"/>
+          <w:szCs w:val="24"/>
+        </w:rPr>
+        <w:t>Hoe kunnen wij voorkomen dat iem</w:t>
+      </w:r>
+      <w:r>
+        <w:rPr>
+          <w:rFonts w:eastAsia="Times New Roman" w:cs="Arial"/>
+          <w:color w:val="000000"/>
+          <w:sz w:val="24"/>
+          <w:szCs w:val="24"/>
+        </w:rPr>
+        <w:t>and zijn koffiespaarkaart kwijt</w:t>
+      </w:r>
+      <w:r>
+        <w:rPr>
+          <w:rFonts w:eastAsia="Times New Roman" w:cs="Arial"/>
+          <w:color w:val="000000"/>
+          <w:sz w:val="24"/>
+          <w:szCs w:val="24"/>
+        </w:rPr>
+        <w:t>raakt?</w:t>
       </w:r>
     </w:p>
     <w:p>
@@ -448,25 +402,16 @@
           <w:sz w:val="24"/>
           <w:szCs w:val="24"/>
         </w:rPr>
-        <w:t>• Welke materialen hebben wij nodig</w:t>
-      </w:r>
-      <w:r>
-        <w:rPr>
-          <w:rFonts w:eastAsia="Times New Roman" w:cs="Arial"/>
-          <w:color w:val="000000"/>
-          <w:sz w:val="24"/>
-          <w:szCs w:val="24"/>
-        </w:rPr>
-        <w:t xml:space="preserve"> voor het maken van het elektronisch systeem</w:t>
-      </w:r>
-      <w:r>
-        <w:rPr>
-          <w:rFonts w:eastAsia="Times New Roman" w:cs="Arial"/>
-          <w:color w:val="000000"/>
-          <w:sz w:val="24"/>
-          <w:szCs w:val="24"/>
-        </w:rPr>
-        <w:t>?</w:t>
+        <w:t xml:space="preserve">• </w:t>
+      </w:r>
+      <w:r>
+        <w:rPr>
+          <w:rFonts w:eastAsia="Times New Roman" w:cs="Arial"/>
+          <w:color w:val="000000"/>
+          <w:sz w:val="24"/>
+          <w:szCs w:val="24"/>
+        </w:rPr>
+        <w:t>Hoe verbeteren wij de efficientie van het toekennen van spaarpunten?</w:t>
       </w:r>
     </w:p>
     <w:p>
@@ -487,7 +432,52 @@
           <w:sz w:val="24"/>
           <w:szCs w:val="24"/>
         </w:rPr>
-        <w:t>• Wat is een onze doelgroep?</w:t>
+        <w:t xml:space="preserve">• </w:t>
+      </w:r>
+      <w:r>
+        <w:rPr>
+          <w:rFonts w:eastAsia="Times New Roman" w:cs="Arial"/>
+          <w:color w:val="000000"/>
+          <w:sz w:val="24"/>
+          <w:szCs w:val="24"/>
+        </w:rPr>
+        <w:t>H</w:t>
+      </w:r>
+      <w:r>
+        <w:rPr>
+          <w:rFonts w:eastAsia="Times New Roman" w:cs="Arial"/>
+          <w:color w:val="000000"/>
+          <w:sz w:val="24"/>
+          <w:szCs w:val="24"/>
+        </w:rPr>
+        <w:t>oe schadelijk is de papieren koffiespaarkaart voor het milieu en hoeveel</w:t>
+      </w:r>
+      <w:r>
+        <w:rPr>
+          <w:rFonts w:eastAsia="Times New Roman" w:cs="Arial"/>
+          <w:color w:val="000000"/>
+          <w:sz w:val="24"/>
+          <w:szCs w:val="24"/>
+        </w:rPr>
+        <w:t xml:space="preserve"> geld </w:t>
+      </w:r>
+      <w:r>
+        <w:rPr>
+          <w:rFonts w:eastAsia="Times New Roman" w:cs="Arial"/>
+          <w:color w:val="000000"/>
+          <w:sz w:val="24"/>
+          <w:szCs w:val="24"/>
+        </w:rPr>
+        <w:t xml:space="preserve"> besparen wij door ons digitale</w:t>
+      </w:r>
+      <w:r>
+        <w:rPr>
+          <w:rFonts w:eastAsia="Times New Roman" w:cs="Arial"/>
+          <w:color w:val="000000"/>
+          <w:sz w:val="24"/>
+          <w:szCs w:val="24"/>
+        </w:rPr>
+        <w:t xml:space="preserve"> spaarsysteem in te voeren?</w:t>
       </w:r>
     </w:p>
     <w:p>
@@ -508,43 +498,54 @@
           <w:sz w:val="24"/>
           <w:szCs w:val="24"/>
         </w:rPr>
-        <w:t>• Hoe verschilt ons systee</w:t>
-      </w:r>
-      <w:r>
-        <w:rPr>
-          <w:rFonts w:eastAsia="Times New Roman" w:cs="Arial"/>
-          <w:color w:val="000000"/>
-          <w:sz w:val="24"/>
-          <w:szCs w:val="24"/>
-        </w:rPr>
-        <w:t>m van de</w:t>
-      </w:r>
-      <w:r>
-        <w:rPr>
-          <w:rFonts w:eastAsia="Times New Roman" w:cs="Arial"/>
-          <w:color w:val="000000"/>
-          <w:sz w:val="24"/>
-          <w:szCs w:val="24"/>
-        </w:rPr>
-        <w:t xml:space="preserve"> huidige</w:t>
-      </w:r>
-      <w:r>
-        <w:rPr>
-          <w:rFonts w:eastAsia="Times New Roman" w:cs="Arial"/>
-          <w:color w:val="000000"/>
-          <w:sz w:val="24"/>
-          <w:szCs w:val="24"/>
-        </w:rPr>
-        <w:t xml:space="preserve"> stempelkaart</w:t>
-      </w:r>
-      <w:r>
-        <w:rPr>
-          <w:rFonts w:eastAsia="Times New Roman" w:cs="Arial"/>
-          <w:color w:val="000000"/>
-          <w:sz w:val="24"/>
-          <w:szCs w:val="24"/>
-        </w:rPr>
-        <w:t>?</w:t>
+        <w:t>• H</w:t>
+      </w:r>
+      <w:r>
+        <w:rPr>
+          <w:rFonts w:eastAsia="Times New Roman" w:cs="Arial"/>
+          <w:color w:val="000000"/>
+          <w:sz w:val="24"/>
+          <w:szCs w:val="24"/>
+        </w:rPr>
+        <w:t xml:space="preserve">oe fraude gevoelig is het nieuwe digitale </w:t>
+      </w:r>
+      <w:r>
+        <w:rPr>
+          <w:rFonts w:eastAsia="Times New Roman" w:cs="Arial"/>
+          <w:color w:val="000000"/>
+          <w:sz w:val="24"/>
+          <w:szCs w:val="24"/>
+        </w:rPr>
+        <w:t>koffie</w:t>
+      </w:r>
+      <w:r>
+        <w:rPr>
+          <w:rFonts w:eastAsia="Times New Roman" w:cs="Arial"/>
+          <w:color w:val="000000"/>
+          <w:sz w:val="24"/>
+          <w:szCs w:val="24"/>
+        </w:rPr>
+        <w:t xml:space="preserve">spaarsysteem in vergelijking met het huidige </w:t>
+      </w:r>
+      <w:r>
+        <w:rPr>
+          <w:rFonts w:eastAsia="Times New Roman" w:cs="Arial"/>
+          <w:color w:val="000000"/>
+          <w:sz w:val="24"/>
+          <w:szCs w:val="24"/>
+        </w:rPr>
+        <w:t>koffie</w:t>
+      </w:r>
+      <w:bookmarkStart w:id="0" w:name="_GoBack"/>
+      <w:bookmarkEnd w:id="0"/>
+      <w:r>
+        <w:rPr>
+          <w:rFonts w:eastAsia="Times New Roman" w:cs="Arial"/>
+          <w:color w:val="000000"/>
+          <w:sz w:val="24"/>
+          <w:szCs w:val="24"/>
+        </w:rPr>
+        <w:t>spaarsysteem?</w:t>
       </w:r>
     </w:p>
     <w:p>
@@ -561,15 +562,49 @@
     </w:p>
     <w:p>
       <w:pPr>
+        <w:shd w:val="clear" w:color="auto" w:fill="FFFFFF"/>
+        <w:spacing w:after="0" w:line="240" w:lineRule="auto"/>
+        <w:rPr>
+          <w:rFonts w:eastAsia="Times New Roman" w:cs="Arial"/>
+          <w:color w:val="000000"/>
+          <w:sz w:val="24"/>
+          <w:szCs w:val="24"/>
+        </w:rPr>
+      </w:pPr>
+    </w:p>
+    <w:p>
+      <w:pPr>
+        <w:shd w:val="clear" w:color="auto" w:fill="FFFFFF"/>
+        <w:spacing w:after="0" w:line="240" w:lineRule="auto"/>
+        <w:rPr>
+          <w:rFonts w:eastAsia="Times New Roman" w:cs="Arial"/>
+          <w:color w:val="000000"/>
+          <w:sz w:val="24"/>
+          <w:szCs w:val="24"/>
+        </w:rPr>
+      </w:pPr>
+    </w:p>
+    <w:p>
+      <w:pPr>
+        <w:shd w:val="clear" w:color="auto" w:fill="FFFFFF"/>
+        <w:spacing w:after="0" w:line="240" w:lineRule="auto"/>
+        <w:rPr>
+          <w:rFonts w:eastAsia="Times New Roman" w:cs="Arial"/>
+          <w:color w:val="000000"/>
+          <w:sz w:val="24"/>
+          <w:szCs w:val="24"/>
+        </w:rPr>
+      </w:pPr>
+    </w:p>
+    <w:p>
+      <w:pPr>
         <w:rPr>
           <w:lang w:eastAsia="en-US"/>
         </w:rPr>
       </w:pPr>
-      <w:bookmarkStart w:id="0" w:name="_GoBack"/>
-      <w:bookmarkEnd w:id="0"/>
     </w:p>
     <w:sectPr>
-      <w:footerReference w:type="default" r:id="rId7"/>
+      <w:footerReference w:type="default" r:id="rId8"/>
       <w:pgSz w:w="11906" w:h="16838"/>
       <w:pgMar w:top="1417" w:right="1417" w:bottom="1417" w:left="1417" w:header="708" w:footer="708" w:gutter="0"/>
       <w:cols w:space="708"/>
@@ -581,7 +616,7 @@
 </file>
 
 <file path=word/endnotes.xml><?xml version="1.0" encoding="utf-8"?>
-<w:endnotes xmlns:wpc="http://schemas.microsoft.com/office/word/2010/wordprocessingCanvas" xmlns:cx="http://schemas.microsoft.com/office/drawing/2014/chartex" xmlns:cx1="http://schemas.microsoft.com/office/drawing/2015/9/8/chartex" xmlns:cx2="http://schemas.microsoft.com/office/drawing/2015/10/21/chartex" xmlns:mc="http://schemas.openxmlformats.org/markup-compatibility/2006" xmlns:o="urn:schemas-microsoft-com:office:office" xmlns:r="http://schemas.openxmlformats.org/officeDocument/2006/relationships" xmlns:m="http://schemas.openxmlformats.org/officeDocument/2006/math" xmlns:v="urn:schemas-microsoft-com:vml" xmlns:wp14="http://schemas.microsoft.com/office/word/2010/wordprocessingDrawing" xmlns:wp="http://schemas.openxmlformats.org/drawingml/2006/wordprocessingDrawing" xmlns:w10="urn:schemas-microsoft-com:office:word" xmlns:w="http://schemas.openxmlformats.org/wordprocessingml/2006/main" xmlns:w14="http://schemas.microsoft.com/office/word/2010/wordml" xmlns:w15="http://schemas.microsoft.com/office/word/2012/wordml" xmlns:w16se="http://schemas.microsoft.com/office/word/2015/wordml/symex" xmlns:wpg="http://schemas.microsoft.com/office/word/2010/wordprocessingGroup" xmlns:wpi="http://schemas.microsoft.com/office/word/2010/wordprocessingInk" xmlns:wne="http://schemas.microsoft.com/office/word/2006/wordml" xmlns:wps="http://schemas.microsoft.com/office/word/2010/wordprocessingShape" mc:Ignorable="w14 w15 w16se wp14">
+<w:endnotes xmlns:wpc="http://schemas.microsoft.com/office/word/2010/wordprocessingCanvas" xmlns:mc="http://schemas.openxmlformats.org/markup-compatibility/2006" xmlns:o="urn:schemas-microsoft-com:office:office" xmlns:r="http://schemas.openxmlformats.org/officeDocument/2006/relationships" xmlns:m="http://schemas.openxmlformats.org/officeDocument/2006/math" xmlns:v="urn:schemas-microsoft-com:vml" xmlns:wp14="http://schemas.microsoft.com/office/word/2010/wordprocessingDrawing" xmlns:wp="http://schemas.openxmlformats.org/drawingml/2006/wordprocessingDrawing" xmlns:w10="urn:schemas-microsoft-com:office:word" xmlns:w="http://schemas.openxmlformats.org/wordprocessingml/2006/main" xmlns:w14="http://schemas.microsoft.com/office/word/2010/wordml" xmlns:wpg="http://schemas.microsoft.com/office/word/2010/wordprocessingGroup" xmlns:wpi="http://schemas.microsoft.com/office/word/2010/wordprocessingInk" xmlns:wne="http://schemas.microsoft.com/office/word/2006/wordml" xmlns:wps="http://schemas.microsoft.com/office/word/2010/wordprocessingShape" mc:Ignorable="w14 wp14">
   <w:endnote w:type="separator" w:id="-1">
     <w:p>
       <w:pPr>
@@ -606,7 +641,7 @@
 </file>
 
 <file path=word/footer1.xml><?xml version="1.0" encoding="utf-8"?>
-<w:ftr xmlns:wpc="http://schemas.microsoft.com/office/word/2010/wordprocessingCanvas" xmlns:cx="http://schemas.microsoft.com/office/drawing/2014/chartex" xmlns:cx1="http://schemas.microsoft.com/office/drawing/2015/9/8/chartex" xmlns:cx2="http://schemas.microsoft.com/office/drawing/2015/10/21/chartex" xmlns:mc="http://schemas.openxmlformats.org/markup-compatibility/2006" xmlns:o="urn:schemas-microsoft-com:office:office" xmlns:r="http://schemas.openxmlformats.org/officeDocument/2006/relationships" xmlns:m="http://schemas.openxmlformats.org/officeDocument/2006/math" xmlns:v="urn:schemas-microsoft-com:vml" xmlns:wp14="http://schemas.microsoft.com/office/word/2010/wordprocessingDrawing" xmlns:wp="http://schemas.openxmlformats.org/drawingml/2006/wordprocessingDrawing" xmlns:w10="urn:schemas-microsoft-com:office:word" xmlns:w="http://schemas.openxmlformats.org/wordprocessingml/2006/main" xmlns:w14="http://schemas.microsoft.com/office/word/2010/wordml" xmlns:w15="http://schemas.microsoft.com/office/word/2012/wordml" xmlns:w16se="http://schemas.microsoft.com/office/word/2015/wordml/symex" xmlns:wpg="http://schemas.microsoft.com/office/word/2010/wordprocessingGroup" xmlns:wpi="http://schemas.microsoft.com/office/word/2010/wordprocessingInk" xmlns:wne="http://schemas.microsoft.com/office/word/2006/wordml" xmlns:wps="http://schemas.microsoft.com/office/word/2010/wordprocessingShape" mc:Ignorable="w14 w15 w16se wp14">
+<w:ftr xmlns:wpc="http://schemas.microsoft.com/office/word/2010/wordprocessingCanvas" xmlns:mc="http://schemas.openxmlformats.org/markup-compatibility/2006" xmlns:o="urn:schemas-microsoft-com:office:office" xmlns:r="http://schemas.openxmlformats.org/officeDocument/2006/relationships" xmlns:m="http://schemas.openxmlformats.org/officeDocument/2006/math" xmlns:v="urn:schemas-microsoft-com:vml" xmlns:wp14="http://schemas.microsoft.com/office/word/2010/wordprocessingDrawing" xmlns:wp="http://schemas.openxmlformats.org/drawingml/2006/wordprocessingDrawing" xmlns:w10="urn:schemas-microsoft-com:office:word" xmlns:w="http://schemas.openxmlformats.org/wordprocessingml/2006/main" xmlns:w14="http://schemas.microsoft.com/office/word/2010/wordml" xmlns:wpg="http://schemas.microsoft.com/office/word/2010/wordprocessingGroup" xmlns:wpi="http://schemas.microsoft.com/office/word/2010/wordprocessingInk" xmlns:wne="http://schemas.microsoft.com/office/word/2006/wordml" xmlns:wps="http://schemas.microsoft.com/office/word/2010/wordprocessingShape" mc:Ignorable="w14 wp14">
   <w:sdt>
     <w:sdtPr>
       <w:id w:val="1975790699"/>
@@ -619,7 +654,7 @@
     <w:sdtContent>
       <w:p>
         <w:pPr>
-          <w:pStyle w:val="Voettekst"/>
+          <w:pStyle w:val="Footer"/>
           <w:jc w:val="right"/>
         </w:pPr>
         <w:r>
@@ -645,14 +680,14 @@
   </w:sdt>
   <w:p>
     <w:pPr>
-      <w:pStyle w:val="Voettekst"/>
+      <w:pStyle w:val="Footer"/>
     </w:pPr>
   </w:p>
 </w:ftr>
 </file>
 
 <file path=word/footnotes.xml><?xml version="1.0" encoding="utf-8"?>
-<w:footnotes xmlns:wpc="http://schemas.microsoft.com/office/word/2010/wordprocessingCanvas" xmlns:cx="http://schemas.microsoft.com/office/drawing/2014/chartex" xmlns:cx1="http://schemas.microsoft.com/office/drawing/2015/9/8/chartex" xmlns:cx2="http://schemas.microsoft.com/office/drawing/2015/10/21/chartex" xmlns:mc="http://schemas.openxmlformats.org/markup-compatibility/2006" xmlns:o="urn:schemas-microsoft-com:office:office" xmlns:r="http://schemas.openxmlformats.org/officeDocument/2006/relationships" xmlns:m="http://schemas.openxmlformats.org/officeDocument/2006/math" xmlns:v="urn:schemas-microsoft-com:vml" xmlns:wp14="http://schemas.microsoft.com/office/word/2010/wordprocessingDrawing" xmlns:wp="http://schemas.openxmlformats.org/drawingml/2006/wordprocessingDrawing" xmlns:w10="urn:schemas-microsoft-com:office:word" xmlns:w="http://schemas.openxmlformats.org/wordprocessingml/2006/main" xmlns:w14="http://schemas.microsoft.com/office/word/2010/wordml" xmlns:w15="http://schemas.microsoft.com/office/word/2012/wordml" xmlns:w16se="http://schemas.microsoft.com/office/word/2015/wordml/symex" xmlns:wpg="http://schemas.microsoft.com/office/word/2010/wordprocessingGroup" xmlns:wpi="http://schemas.microsoft.com/office/word/2010/wordprocessingInk" xmlns:wne="http://schemas.microsoft.com/office/word/2006/wordml" xmlns:wps="http://schemas.microsoft.com/office/word/2010/wordprocessingShape" mc:Ignorable="w14 w15 w16se wp14">
+<w:footnotes xmlns:wpc="http://schemas.microsoft.com/office/word/2010/wordprocessingCanvas" xmlns:mc="http://schemas.openxmlformats.org/markup-compatibility/2006" xmlns:o="urn:schemas-microsoft-com:office:office" xmlns:r="http://schemas.openxmlformats.org/officeDocument/2006/relationships" xmlns:m="http://schemas.openxmlformats.org/officeDocument/2006/math" xmlns:v="urn:schemas-microsoft-com:vml" xmlns:wp14="http://schemas.microsoft.com/office/word/2010/wordprocessingDrawing" xmlns:wp="http://schemas.openxmlformats.org/drawingml/2006/wordprocessingDrawing" xmlns:w10="urn:schemas-microsoft-com:office:word" xmlns:w="http://schemas.openxmlformats.org/wordprocessingml/2006/main" xmlns:w14="http://schemas.microsoft.com/office/word/2010/wordml" xmlns:wpg="http://schemas.microsoft.com/office/word/2010/wordprocessingGroup" xmlns:wpi="http://schemas.microsoft.com/office/word/2010/wordprocessingInk" xmlns:wne="http://schemas.microsoft.com/office/word/2006/wordml" xmlns:wps="http://schemas.microsoft.com/office/word/2010/wordprocessingShape" mc:Ignorable="w14 wp14">
   <w:footnote w:type="separator" w:id="-1">
     <w:p>
       <w:pPr>
@@ -677,8 +712,8 @@
 </file>
 
 <file path=word/numbering.xml><?xml version="1.0" encoding="utf-8"?>
-<w:numbering xmlns:wpc="http://schemas.microsoft.com/office/word/2010/wordprocessingCanvas" xmlns:cx="http://schemas.microsoft.com/office/drawing/2014/chartex" xmlns:cx1="http://schemas.microsoft.com/office/drawing/2015/9/8/chartex" xmlns:cx2="http://schemas.microsoft.com/office/drawing/2015/10/21/chartex" xmlns:mc="http://schemas.openxmlformats.org/markup-compatibility/2006" xmlns:o="urn:schemas-microsoft-com:office:office" xmlns:r="http://schemas.openxmlformats.org/officeDocument/2006/relationships" xmlns:m="http://schemas.openxmlformats.org/officeDocument/2006/math" xmlns:v="urn:schemas-microsoft-com:vml" xmlns:wp14="http://schemas.microsoft.com/office/word/2010/wordprocessingDrawing" xmlns:wp="http://schemas.openxmlformats.org/drawingml/2006/wordprocessingDrawing" xmlns:w10="urn:schemas-microsoft-com:office:word" xmlns:w="http://schemas.openxmlformats.org/wordprocessingml/2006/main" xmlns:w14="http://schemas.microsoft.com/office/word/2010/wordml" xmlns:w15="http://schemas.microsoft.com/office/word/2012/wordml" xmlns:w16se="http://schemas.microsoft.com/office/word/2015/wordml/symex" xmlns:wpg="http://schemas.microsoft.com/office/word/2010/wordprocessingGroup" xmlns:wpi="http://schemas.microsoft.com/office/word/2010/wordprocessingInk" xmlns:wne="http://schemas.microsoft.com/office/word/2006/wordml" xmlns:wps="http://schemas.microsoft.com/office/word/2010/wordprocessingShape" mc:Ignorable="w14 w15 w16se wp14">
-  <w:abstractNum w:abstractNumId="0" w15:restartNumberingAfterBreak="0">
+<w:numbering xmlns:wpc="http://schemas.microsoft.com/office/word/2010/wordprocessingCanvas" xmlns:mc="http://schemas.openxmlformats.org/markup-compatibility/2006" xmlns:o="urn:schemas-microsoft-com:office:office" xmlns:r="http://schemas.openxmlformats.org/officeDocument/2006/relationships" xmlns:m="http://schemas.openxmlformats.org/officeDocument/2006/math" xmlns:v="urn:schemas-microsoft-com:vml" xmlns:wp14="http://schemas.microsoft.com/office/word/2010/wordprocessingDrawing" xmlns:wp="http://schemas.openxmlformats.org/drawingml/2006/wordprocessingDrawing" xmlns:w10="urn:schemas-microsoft-com:office:word" xmlns:w="http://schemas.openxmlformats.org/wordprocessingml/2006/main" xmlns:w14="http://schemas.microsoft.com/office/word/2010/wordml" xmlns:wpg="http://schemas.microsoft.com/office/word/2010/wordprocessingGroup" xmlns:wpi="http://schemas.microsoft.com/office/word/2010/wordprocessingInk" xmlns:wne="http://schemas.microsoft.com/office/word/2006/wordml" xmlns:wps="http://schemas.microsoft.com/office/word/2010/wordprocessingShape" mc:Ignorable="w14 wp14">
+  <w:abstractNum w:abstractNumId="0">
     <w:nsid w:val="25573621"/>
     <w:multiLevelType w:val="hybridMultilevel"/>
     <w:tmpl w:val="AA0E8626"/>
@@ -764,7 +799,7 @@
       </w:pPr>
     </w:lvl>
   </w:abstractNum>
-  <w:abstractNum w:abstractNumId="1" w15:restartNumberingAfterBreak="0">
+  <w:abstractNum w:abstractNumId="1">
     <w:nsid w:val="4AE87B13"/>
     <w:multiLevelType w:val="multilevel"/>
     <w:tmpl w:val="A782DAF4"/>
@@ -885,7 +920,7 @@
       </w:rPr>
     </w:lvl>
   </w:abstractNum>
-  <w:abstractNum w:abstractNumId="2" w15:restartNumberingAfterBreak="0">
+  <w:abstractNum w:abstractNumId="2">
     <w:nsid w:val="66872566"/>
     <w:multiLevelType w:val="hybridMultilevel"/>
     <w:tmpl w:val="6D0A83FC"/>
@@ -987,7 +1022,7 @@
 </file>
 
 <file path=word/styles.xml><?xml version="1.0" encoding="utf-8"?>
-<w:styles xmlns:mc="http://schemas.openxmlformats.org/markup-compatibility/2006" xmlns:r="http://schemas.openxmlformats.org/officeDocument/2006/relationships" xmlns:w="http://schemas.openxmlformats.org/wordprocessingml/2006/main" xmlns:w14="http://schemas.microsoft.com/office/word/2010/wordml" xmlns:w15="http://schemas.microsoft.com/office/word/2012/wordml" xmlns:w16se="http://schemas.microsoft.com/office/word/2015/wordml/symex" mc:Ignorable="w14 w15 w16se">
+<w:styles xmlns:mc="http://schemas.openxmlformats.org/markup-compatibility/2006" xmlns:r="http://schemas.openxmlformats.org/officeDocument/2006/relationships" xmlns:w="http://schemas.openxmlformats.org/wordprocessingml/2006/main" xmlns:w14="http://schemas.microsoft.com/office/word/2010/wordml" mc:Ignorable="w14">
   <w:docDefaults>
     <w:rPrDefault>
       <w:rPr>
@@ -1003,381 +1038,146 @@
       </w:pPr>
     </w:pPrDefault>
   </w:docDefaults>
-  <w:latentStyles w:defLockedState="0" w:defUIPriority="99" w:defSemiHidden="0" w:defUnhideWhenUsed="0" w:defQFormat="0" w:count="372">
-    <w:lsdException w:name="Normal" w:uiPriority="0" w:qFormat="1"/>
-    <w:lsdException w:name="heading 1" w:uiPriority="9" w:qFormat="1"/>
-    <w:lsdException w:name="heading 2" w:semiHidden="1" w:uiPriority="9" w:unhideWhenUsed="1" w:qFormat="1"/>
-    <w:lsdException w:name="heading 3" w:semiHidden="1" w:uiPriority="9" w:unhideWhenUsed="1" w:qFormat="1"/>
-    <w:lsdException w:name="heading 4" w:semiHidden="1" w:uiPriority="9" w:unhideWhenUsed="1" w:qFormat="1"/>
-    <w:lsdException w:name="heading 5" w:semiHidden="1" w:uiPriority="9" w:unhideWhenUsed="1" w:qFormat="1"/>
-    <w:lsdException w:name="heading 6" w:semiHidden="1" w:uiPriority="9" w:unhideWhenUsed="1" w:qFormat="1"/>
-    <w:lsdException w:name="heading 7" w:semiHidden="1" w:uiPriority="9" w:unhideWhenUsed="1" w:qFormat="1"/>
-    <w:lsdException w:name="heading 8" w:semiHidden="1" w:uiPriority="9" w:unhideWhenUsed="1" w:qFormat="1"/>
-    <w:lsdException w:name="heading 9" w:semiHidden="1" w:uiPriority="9" w:unhideWhenUsed="1" w:qFormat="1"/>
-    <w:lsdException w:name="index 1" w:semiHidden="1" w:unhideWhenUsed="1"/>
-    <w:lsdException w:name="index 2" w:semiHidden="1" w:unhideWhenUsed="1"/>
-    <w:lsdException w:name="index 3" w:semiHidden="1" w:unhideWhenUsed="1"/>
-    <w:lsdException w:name="index 4" w:semiHidden="1" w:unhideWhenUsed="1"/>
-    <w:lsdException w:name="index 5" w:semiHidden="1" w:unhideWhenUsed="1"/>
-    <w:lsdException w:name="index 6" w:semiHidden="1" w:unhideWhenUsed="1"/>
-    <w:lsdException w:name="index 7" w:semiHidden="1" w:unhideWhenUsed="1"/>
-    <w:lsdException w:name="index 8" w:semiHidden="1" w:unhideWhenUsed="1"/>
-    <w:lsdException w:name="index 9" w:semiHidden="1" w:unhideWhenUsed="1"/>
-    <w:lsdException w:name="toc 1" w:semiHidden="1" w:uiPriority="39" w:unhideWhenUsed="1"/>
-    <w:lsdException w:name="toc 2" w:semiHidden="1" w:uiPriority="39" w:unhideWhenUsed="1"/>
-    <w:lsdException w:name="toc 3" w:semiHidden="1" w:uiPriority="39" w:unhideWhenUsed="1"/>
-    <w:lsdException w:name="toc 4" w:semiHidden="1" w:uiPriority="39" w:unhideWhenUsed="1"/>
-    <w:lsdException w:name="toc 5" w:semiHidden="1" w:uiPriority="39" w:unhideWhenUsed="1"/>
-    <w:lsdException w:name="toc 6" w:semiHidden="1" w:uiPriority="39" w:unhideWhenUsed="1"/>
-    <w:lsdException w:name="toc 7" w:semiHidden="1" w:uiPriority="39" w:unhideWhenUsed="1"/>
-    <w:lsdException w:name="toc 8" w:semiHidden="1" w:uiPriority="39" w:unhideWhenUsed="1"/>
-    <w:lsdException w:name="toc 9" w:semiHidden="1" w:uiPriority="39" w:unhideWhenUsed="1"/>
-    <w:lsdException w:name="Normal Indent" w:semiHidden="1" w:unhideWhenUsed="1"/>
-    <w:lsdException w:name="footnote text" w:semiHidden="1" w:unhideWhenUsed="1"/>
-    <w:lsdException w:name="annotation text" w:semiHidden="1" w:unhideWhenUsed="1"/>
-    <w:lsdException w:name="header" w:semiHidden="1" w:unhideWhenUsed="1"/>
-    <w:lsdException w:name="footer" w:semiHidden="1" w:unhideWhenUsed="1"/>
-    <w:lsdException w:name="index heading" w:semiHidden="1" w:unhideWhenUsed="1"/>
-    <w:lsdException w:name="caption" w:semiHidden="1" w:uiPriority="35" w:unhideWhenUsed="1" w:qFormat="1"/>
-    <w:lsdException w:name="table of figures" w:semiHidden="1" w:unhideWhenUsed="1"/>
-    <w:lsdException w:name="envelope address" w:semiHidden="1" w:unhideWhenUsed="1"/>
-    <w:lsdException w:name="envelope return" w:semiHidden="1" w:unhideWhenUsed="1"/>
-    <w:lsdException w:name="footnote reference" w:semiHidden="1" w:unhideWhenUsed="1"/>
-    <w:lsdException w:name="annotation reference" w:semiHidden="1" w:unhideWhenUsed="1"/>
-    <w:lsdException w:name="line number" w:semiHidden="1" w:unhideWhenUsed="1"/>
-    <w:lsdException w:name="page number" w:semiHidden="1" w:unhideWhenUsed="1"/>
-    <w:lsdException w:name="endnote reference" w:semiHidden="1" w:unhideWhenUsed="1"/>
-    <w:lsdException w:name="endnote text" w:semiHidden="1" w:unhideWhenUsed="1"/>
-    <w:lsdException w:name="table of authorities" w:semiHidden="1" w:unhideWhenUsed="1"/>
-    <w:lsdException w:name="macro" w:semiHidden="1" w:unhideWhenUsed="1"/>
-    <w:lsdException w:name="toa heading" w:semiHidden="1" w:unhideWhenUsed="1"/>
-    <w:lsdException w:name="List" w:semiHidden="1" w:unhideWhenUsed="1"/>
-    <w:lsdException w:name="List Bullet" w:semiHidden="1" w:unhideWhenUsed="1"/>
-    <w:lsdException w:name="List Number" w:semiHidden="1" w:unhideWhenUsed="1"/>
-    <w:lsdException w:name="List 2" w:semiHidden="1" w:unhideWhenUsed="1"/>
-    <w:lsdException w:name="List 3" w:semiHidden="1" w:unhideWhenUsed="1"/>
-    <w:lsdException w:name="List 4" w:semiHidden="1" w:unhideWhenUsed="1"/>
-    <w:lsdException w:name="List 5" w:semiHidden="1" w:unhideWhenUsed="1"/>
-    <w:lsdException w:name="List Bullet 2" w:semiHidden="1" w:unhideWhenUsed="1"/>
-    <w:lsdException w:name="List Bullet 3" w:semiHidden="1" w:unhideWhenUsed="1"/>
-    <w:lsdException w:name="List Bullet 4" w:semiHidden="1" w:unhideWhenUsed="1"/>
-    <w:lsdException w:name="List Bullet 5" w:semiHidden="1" w:unhideWhenUsed="1"/>
-    <w:lsdException w:name="List Number 2" w:semiHidden="1" w:unhideWhenUsed="1"/>
-    <w:lsdException w:name="List Number 3" w:semiHidden="1" w:unhideWhenUsed="1"/>
-    <w:lsdException w:name="List Number 4" w:semiHidden="1" w:unhideWhenUsed="1"/>
-    <w:lsdException w:name="List Number 5" w:semiHidden="1" w:unhideWhenUsed="1"/>
-    <w:lsdException w:name="Title" w:uiPriority="10" w:qFormat="1"/>
-    <w:lsdException w:name="Closing" w:semiHidden="1" w:unhideWhenUsed="1"/>
-    <w:lsdException w:name="Signature" w:semiHidden="1" w:unhideWhenUsed="1"/>
-    <w:lsdException w:name="Default Paragraph Font" w:semiHidden="1" w:uiPriority="1" w:unhideWhenUsed="1"/>
-    <w:lsdException w:name="Body Text" w:semiHidden="1" w:unhideWhenUsed="1"/>
-    <w:lsdException w:name="Body Text Indent" w:semiHidden="1" w:unhideWhenUsed="1"/>
-    <w:lsdException w:name="List Continue" w:semiHidden="1" w:unhideWhenUsed="1"/>
-    <w:lsdException w:name="List Continue 2" w:semiHidden="1" w:unhideWhenUsed="1"/>
-    <w:lsdException w:name="List Continue 3" w:semiHidden="1" w:unhideWhenUsed="1"/>
-    <w:lsdException w:name="List Continue 4" w:semiHidden="1" w:unhideWhenUsed="1"/>
-    <w:lsdException w:name="List Continue 5" w:semiHidden="1" w:unhideWhenUsed="1"/>
-    <w:lsdException w:name="Message Header" w:semiHidden="1" w:unhideWhenUsed="1"/>
-    <w:lsdException w:name="Subtitle" w:uiPriority="11" w:qFormat="1"/>
-    <w:lsdException w:name="Salutation" w:semiHidden="1" w:unhideWhenUsed="1"/>
-    <w:lsdException w:name="Date" w:semiHidden="1" w:unhideWhenUsed="1"/>
-    <w:lsdException w:name="Body Text First Indent" w:semiHidden="1" w:unhideWhenUsed="1"/>
-    <w:lsdException w:name="Body Text First Indent 2" w:semiHidden="1" w:unhideWhenUsed="1"/>
-    <w:lsdException w:name="Note Heading" w:semiHidden="1" w:unhideWhenUsed="1"/>
-    <w:lsdException w:name="Body Text 2" w:semiHidden="1" w:unhideWhenUsed="1"/>
-    <w:lsdException w:name="Body Text 3" w:semiHidden="1" w:unhideWhenUsed="1"/>
-    <w:lsdException w:name="Body Text Indent 2" w:semiHidden="1" w:unhideWhenUsed="1"/>
-    <w:lsdException w:name="Body Text Indent 3" w:semiHidden="1" w:unhideWhenUsed="1"/>
-    <w:lsdException w:name="Block Text" w:semiHidden="1" w:unhideWhenUsed="1"/>
-    <w:lsdException w:name="Hyperlink" w:semiHidden="1" w:unhideWhenUsed="1"/>
-    <w:lsdException w:name="FollowedHyperlink" w:semiHidden="1" w:unhideWhenUsed="1"/>
-    <w:lsdException w:name="Strong" w:uiPriority="22" w:qFormat="1"/>
-    <w:lsdException w:name="Emphasis" w:uiPriority="20" w:qFormat="1"/>
-    <w:lsdException w:name="Document Map" w:semiHidden="1" w:unhideWhenUsed="1"/>
-    <w:lsdException w:name="Plain Text" w:semiHidden="1" w:unhideWhenUsed="1"/>
-    <w:lsdException w:name="E-mail Signature" w:semiHidden="1" w:unhideWhenUsed="1"/>
-    <w:lsdException w:name="HTML Top of Form" w:semiHidden="1" w:unhideWhenUsed="1"/>
-    <w:lsdException w:name="HTML Bottom of Form" w:semiHidden="1" w:unhideWhenUsed="1"/>
-    <w:lsdException w:name="Normal (Web)" w:semiHidden="1" w:unhideWhenUsed="1"/>
-    <w:lsdException w:name="HTML Acronym" w:semiHidden="1" w:unhideWhenUsed="1"/>
-    <w:lsdException w:name="HTML Address" w:semiHidden="1" w:unhideWhenUsed="1"/>
-    <w:lsdException w:name="HTML Cite" w:semiHidden="1" w:unhideWhenUsed="1"/>
-    <w:lsdException w:name="HTML Code" w:semiHidden="1" w:unhideWhenUsed="1"/>
-    <w:lsdException w:name="HTML Definition" w:semiHidden="1" w:unhideWhenUsed="1"/>
-    <w:lsdException w:name="HTML Keyboard" w:semiHidden="1" w:unhideWhenUsed="1"/>
-    <w:lsdException w:name="HTML Preformatted" w:semiHidden="1" w:unhideWhenUsed="1"/>
-    <w:lsdException w:name="HTML Sample" w:semiHidden="1" w:unhideWhenUsed="1"/>
-    <w:lsdException w:name="HTML Typewriter" w:semiHidden="1" w:unhideWhenUsed="1"/>
-    <w:lsdException w:name="HTML Variable" w:semiHidden="1" w:unhideWhenUsed="1"/>
-    <w:lsdException w:name="Normal Table" w:semiHidden="1" w:unhideWhenUsed="1"/>
-    <w:lsdException w:name="annotation subject" w:semiHidden="1" w:unhideWhenUsed="1"/>
-    <w:lsdException w:name="No List" w:semiHidden="1" w:unhideWhenUsed="1"/>
-    <w:lsdException w:name="Outline List 1" w:semiHidden="1" w:unhideWhenUsed="1"/>
-    <w:lsdException w:name="Outline List 2" w:semiHidden="1" w:unhideWhenUsed="1"/>
-    <w:lsdException w:name="Outline List 3" w:semiHidden="1" w:unhideWhenUsed="1"/>
-    <w:lsdException w:name="Table Simple 1" w:semiHidden="1" w:unhideWhenUsed="1"/>
-    <w:lsdException w:name="Table Simple 2" w:semiHidden="1" w:unhideWhenUsed="1"/>
-    <w:lsdException w:name="Table Simple 3" w:semiHidden="1" w:unhideWhenUsed="1"/>
-    <w:lsdException w:name="Table Classic 1" w:semiHidden="1" w:unhideWhenUsed="1"/>
-    <w:lsdException w:name="Table Classic 2" w:semiHidden="1" w:unhideWhenUsed="1"/>
-    <w:lsdException w:name="Table Classic 3" w:semiHidden="1" w:unhideWhenUsed="1"/>
-    <w:lsdException w:name="Table Classic 4" w:semiHidden="1" w:unhideWhenUsed="1"/>
-    <w:lsdException w:name="Table Colorful 1" w:semiHidden="1" w:unhideWhenUsed="1"/>
-    <w:lsdException w:name="Table Colorful 2" w:semiHidden="1" w:unhideWhenUsed="1"/>
-    <w:lsdException w:name="Table Colorful 3" w:semiHidden="1" w:unhideWhenUsed="1"/>
-    <w:lsdException w:name="Table Columns 1" w:semiHidden="1" w:unhideWhenUsed="1"/>
-    <w:lsdException w:name="Table Columns 2" w:semiHidden="1" w:unhideWhenUsed="1"/>
-    <w:lsdException w:name="Table Columns 3" w:semiHidden="1" w:unhideWhenUsed="1"/>
-    <w:lsdException w:name="Table Columns 4" w:semiHidden="1" w:unhideWhenUsed="1"/>
-    <w:lsdException w:name="Table Columns 5" w:semiHidden="1" w:unhideWhenUsed="1"/>
-    <w:lsdException w:name="Table Grid 1" w:semiHidden="1" w:unhideWhenUsed="1"/>
-    <w:lsdException w:name="Table Grid 2" w:semiHidden="1" w:unhideWhenUsed="1"/>
-    <w:lsdException w:name="Table Grid 3" w:semiHidden="1" w:unhideWhenUsed="1"/>
-    <w:lsdException w:name="Table Grid 4" w:semiHidden="1" w:unhideWhenUsed="1"/>
-    <w:lsdException w:name="Table Grid 5" w:semiHidden="1" w:unhideWhenUsed="1"/>
-    <w:lsdException w:name="Table Grid 6" w:semiHidden="1" w:unhideWhenUsed="1"/>
-    <w:lsdException w:name="Table Grid 7" w:semiHidden="1" w:unhideWhenUsed="1"/>
-    <w:lsdException w:name="Table Grid 8" w:semiHidden="1" w:unhideWhenUsed="1"/>
-    <w:lsdException w:name="Table List 1" w:semiHidden="1" w:unhideWhenUsed="1"/>
-    <w:lsdException w:name="Table List 2" w:semiHidden="1" w:unhideWhenUsed="1"/>
-    <w:lsdException w:name="Table List 3" w:semiHidden="1" w:unhideWhenUsed="1"/>
-    <w:lsdException w:name="Table List 4" w:semiHidden="1" w:unhideWhenUsed="1"/>
-    <w:lsdException w:name="Table List 5" w:semiHidden="1" w:unhideWhenUsed="1"/>
-    <w:lsdException w:name="Table List 6" w:semiHidden="1" w:unhideWhenUsed="1"/>
-    <w:lsdException w:name="Table List 7" w:semiHidden="1" w:unhideWhenUsed="1"/>
-    <w:lsdException w:name="Table List 8" w:semiHidden="1" w:unhideWhenUsed="1"/>
-    <w:lsdException w:name="Table 3D effects 1" w:semiHidden="1" w:unhideWhenUsed="1"/>
-    <w:lsdException w:name="Table 3D effects 2" w:semiHidden="1" w:unhideWhenUsed="1"/>
-    <w:lsdException w:name="Table 3D effects 3" w:semiHidden="1" w:unhideWhenUsed="1"/>
-    <w:lsdException w:name="Table Contemporary" w:semiHidden="1" w:unhideWhenUsed="1"/>
-    <w:lsdException w:name="Table Elegant" w:semiHidden="1" w:unhideWhenUsed="1"/>
-    <w:lsdException w:name="Table Professional" w:semiHidden="1" w:unhideWhenUsed="1"/>
-    <w:lsdException w:name="Table Subtle 1" w:semiHidden="1" w:unhideWhenUsed="1"/>
-    <w:lsdException w:name="Table Subtle 2" w:semiHidden="1" w:unhideWhenUsed="1"/>
-    <w:lsdException w:name="Table Web 1" w:semiHidden="1" w:unhideWhenUsed="1"/>
-    <w:lsdException w:name="Table Web 2" w:semiHidden="1" w:unhideWhenUsed="1"/>
-    <w:lsdException w:name="Table Web 3" w:semiHidden="1" w:unhideWhenUsed="1"/>
-    <w:lsdException w:name="Balloon Text" w:semiHidden="1" w:unhideWhenUsed="1"/>
-    <w:lsdException w:name="Table Grid" w:uiPriority="59"/>
-    <w:lsdException w:name="Table Theme" w:semiHidden="1" w:unhideWhenUsed="1"/>
-    <w:lsdException w:name="Placeholder Text" w:semiHidden="1"/>
-    <w:lsdException w:name="No Spacing" w:uiPriority="1" w:qFormat="1"/>
-    <w:lsdException w:name="Light Shading" w:uiPriority="60"/>
-    <w:lsdException w:name="Light List" w:uiPriority="61"/>
-    <w:lsdException w:name="Light Grid" w:uiPriority="62"/>
-    <w:lsdException w:name="Medium Shading 1" w:uiPriority="63"/>
-    <w:lsdException w:name="Medium Shading 2" w:uiPriority="64"/>
-    <w:lsdException w:name="Medium List 1" w:uiPriority="65"/>
-    <w:lsdException w:name="Medium List 2" w:uiPriority="66"/>
-    <w:lsdException w:name="Medium Grid 1" w:uiPriority="67"/>
-    <w:lsdException w:name="Medium Grid 2" w:uiPriority="68"/>
-    <w:lsdException w:name="Medium Grid 3" w:uiPriority="69"/>
-    <w:lsdException w:name="Dark List" w:uiPriority="70"/>
-    <w:lsdException w:name="Colorful Shading" w:uiPriority="71"/>
-    <w:lsdException w:name="Colorful List" w:uiPriority="72"/>
-    <w:lsdException w:name="Colorful Grid" w:uiPriority="73"/>
-    <w:lsdException w:name="Light Shading Accent 1" w:uiPriority="60"/>
-    <w:lsdException w:name="Light List Accent 1" w:uiPriority="61"/>
-    <w:lsdException w:name="Light Grid Accent 1" w:uiPriority="62"/>
-    <w:lsdException w:name="Medium Shading 1 Accent 1" w:uiPriority="63"/>
-    <w:lsdException w:name="Medium Shading 2 Accent 1" w:uiPriority="64"/>
-    <w:lsdException w:name="Medium List 1 Accent 1" w:uiPriority="65"/>
-    <w:lsdException w:name="Revision" w:semiHidden="1"/>
-    <w:lsdException w:name="List Paragraph" w:uiPriority="34" w:qFormat="1"/>
-    <w:lsdException w:name="Quote" w:uiPriority="29" w:qFormat="1"/>
-    <w:lsdException w:name="Intense Quote" w:uiPriority="30" w:qFormat="1"/>
-    <w:lsdException w:name="Medium List 2 Accent 1" w:uiPriority="66"/>
-    <w:lsdException w:name="Medium Grid 1 Accent 1" w:uiPriority="67"/>
-    <w:lsdException w:name="Medium Grid 2 Accent 1" w:uiPriority="68"/>
-    <w:lsdException w:name="Medium Grid 3 Accent 1" w:uiPriority="69"/>
-    <w:lsdException w:name="Dark List Accent 1" w:uiPriority="70"/>
-    <w:lsdException w:name="Colorful Shading Accent 1" w:uiPriority="71"/>
-    <w:lsdException w:name="Colorful List Accent 1" w:uiPriority="72"/>
-    <w:lsdException w:name="Colorful Grid Accent 1" w:uiPriority="73"/>
-    <w:lsdException w:name="Light Shading Accent 2" w:uiPriority="60"/>
-    <w:lsdException w:name="Light List Accent 2" w:uiPriority="61"/>
-    <w:lsdException w:name="Light Grid Accent 2" w:uiPriority="62"/>
-    <w:lsdException w:name="Medium Shading 1 Accent 2" w:uiPriority="63"/>
-    <w:lsdException w:name="Medium Shading 2 Accent 2" w:uiPriority="64"/>
-    <w:lsdException w:name="Medium List 1 Accent 2" w:uiPriority="65"/>
-    <w:lsdException w:name="Medium List 2 Accent 2" w:uiPriority="66"/>
-    <w:lsdException w:name="Medium Grid 1 Accent 2" w:uiPriority="67"/>
-    <w:lsdException w:name="Medium Grid 2 Accent 2" w:uiPriority="68"/>
-    <w:lsdException w:name="Medium Grid 3 Accent 2" w:uiPriority="69"/>
-    <w:lsdException w:name="Dark List Accent 2" w:uiPriority="70"/>
-    <w:lsdException w:name="Colorful Shading Accent 2" w:uiPriority="71"/>
-    <w:lsdException w:name="Colorful List Accent 2" w:uiPriority="72"/>
-    <w:lsdException w:name="Colorful Grid Accent 2" w:uiPriority="73"/>
-    <w:lsdException w:name="Light Shading Accent 3" w:uiPriority="60"/>
-    <w:lsdException w:name="Light List Accent 3" w:uiPriority="61"/>
-    <w:lsdException w:name="Light Grid Accent 3" w:uiPriority="62"/>
-    <w:lsdException w:name="Medium Shading 1 Accent 3" w:uiPriority="63"/>
-    <w:lsdException w:name="Medium Shading 2 Accent 3" w:uiPriority="64"/>
-    <w:lsdException w:name="Medium List 1 Accent 3" w:uiPriority="65"/>
-    <w:lsdException w:name="Medium List 2 Accent 3" w:uiPriority="66"/>
-    <w:lsdException w:name="Medium Grid 1 Accent 3" w:uiPriority="67"/>
-    <w:lsdException w:name="Medium Grid 2 Accent 3" w:uiPriority="68"/>
-    <w:lsdException w:name="Medium Grid 3 Accent 3" w:uiPriority="69"/>
-    <w:lsdException w:name="Dark List Accent 3" w:uiPriority="70"/>
-    <w:lsdException w:name="Colorful Shading Accent 3" w:uiPriority="71"/>
-    <w:lsdException w:name="Colorful List Accent 3" w:uiPriority="72"/>
-    <w:lsdException w:name="Colorful Grid Accent 3" w:uiPriority="73"/>
-    <w:lsdException w:name="Light Shading Accent 4" w:uiPriority="60"/>
-    <w:lsdException w:name="Light List Accent 4" w:uiPriority="61"/>
-    <w:lsdException w:name="Light Grid Accent 4" w:uiPriority="62"/>
-    <w:lsdException w:name="Medium Shading 1 Accent 4" w:uiPriority="63"/>
-    <w:lsdException w:name="Medium Shading 2 Accent 4" w:uiPriority="64"/>
-    <w:lsdException w:name="Medium List 1 Accent 4" w:uiPriority="65"/>
-    <w:lsdException w:name="Medium List 2 Accent 4" w:uiPriority="66"/>
-    <w:lsdException w:name="Medium Grid 1 Accent 4" w:uiPriority="67"/>
-    <w:lsdException w:name="Medium Grid 2 Accent 4" w:uiPriority="68"/>
-    <w:lsdException w:name="Medium Grid 3 Accent 4" w:uiPriority="69"/>
-    <w:lsdException w:name="Dark List Accent 4" w:uiPriority="70"/>
-    <w:lsdException w:name="Colorful Shading Accent 4" w:uiPriority="71"/>
-    <w:lsdException w:name="Colorful List Accent 4" w:uiPriority="72"/>
-    <w:lsdException w:name="Colorful Grid Accent 4" w:uiPriority="73"/>
-    <w:lsdException w:name="Light Shading Accent 5" w:uiPriority="60"/>
-    <w:lsdException w:name="Light List Accent 5" w:uiPriority="61"/>
-    <w:lsdException w:name="Light Grid Accent 5" w:uiPriority="62"/>
-    <w:lsdException w:name="Medium Shading 1 Accent 5" w:uiPriority="63"/>
-    <w:lsdException w:name="Medium Shading 2 Accent 5" w:uiPriority="64"/>
-    <w:lsdException w:name="Medium List 1 Accent 5" w:uiPriority="65"/>
-    <w:lsdException w:name="Medium List 2 Accent 5" w:uiPriority="66"/>
-    <w:lsdException w:name="Medium Grid 1 Accent 5" w:uiPriority="67"/>
-    <w:lsdException w:name="Medium Grid 2 Accent 5" w:uiPriority="68"/>
-    <w:lsdException w:name="Medium Grid 3 Accent 5" w:uiPriority="69"/>
-    <w:lsdException w:name="Dark List Accent 5" w:uiPriority="70"/>
-    <w:lsdException w:name="Colorful Shading Accent 5" w:uiPriority="71"/>
-    <w:lsdException w:name="Colorful List Accent 5" w:uiPriority="72"/>
-    <w:lsdException w:name="Colorful Grid Accent 5" w:uiPriority="73"/>
-    <w:lsdException w:name="Light Shading Accent 6" w:uiPriority="60"/>
-    <w:lsdException w:name="Light List Accent 6" w:uiPriority="61"/>
-    <w:lsdException w:name="Light Grid Accent 6" w:uiPriority="62"/>
-    <w:lsdException w:name="Medium Shading 1 Accent 6" w:uiPriority="63"/>
-    <w:lsdException w:name="Medium Shading 2 Accent 6" w:uiPriority="64"/>
-    <w:lsdException w:name="Medium List 1 Accent 6" w:uiPriority="65"/>
-    <w:lsdException w:name="Medium List 2 Accent 6" w:uiPriority="66"/>
-    <w:lsdException w:name="Medium Grid 1 Accent 6" w:uiPriority="67"/>
-    <w:lsdException w:name="Medium Grid 2 Accent 6" w:uiPriority="68"/>
-    <w:lsdException w:name="Medium Grid 3 Accent 6" w:uiPriority="69"/>
-    <w:lsdException w:name="Dark List Accent 6" w:uiPriority="70"/>
-    <w:lsdException w:name="Colorful Shading Accent 6" w:uiPriority="71"/>
-    <w:lsdException w:name="Colorful List Accent 6" w:uiPriority="72"/>
-    <w:lsdException w:name="Colorful Grid Accent 6" w:uiPriority="73"/>
-    <w:lsdException w:name="Subtle Emphasis" w:uiPriority="19" w:qFormat="1"/>
-    <w:lsdException w:name="Intense Emphasis" w:uiPriority="21" w:qFormat="1"/>
-    <w:lsdException w:name="Subtle Reference" w:uiPriority="31" w:qFormat="1"/>
-    <w:lsdException w:name="Intense Reference" w:uiPriority="32" w:qFormat="1"/>
-    <w:lsdException w:name="Book Title" w:uiPriority="33" w:qFormat="1"/>
-    <w:lsdException w:name="Bibliography" w:semiHidden="1" w:uiPriority="37" w:unhideWhenUsed="1"/>
-    <w:lsdException w:name="TOC Heading" w:semiHidden="1" w:uiPriority="39" w:unhideWhenUsed="1" w:qFormat="1"/>
-    <w:lsdException w:name="Plain Table 1" w:uiPriority="41"/>
-    <w:lsdException w:name="Plain Table 2" w:uiPriority="42"/>
-    <w:lsdException w:name="Plain Table 3" w:uiPriority="43"/>
-    <w:lsdException w:name="Plain Table 4" w:uiPriority="44"/>
-    <w:lsdException w:name="Plain Table 5" w:uiPriority="45"/>
-    <w:lsdException w:name="Grid Table Light" w:uiPriority="40"/>
-    <w:lsdException w:name="Grid Table 1 Light" w:uiPriority="46"/>
-    <w:lsdException w:name="Grid Table 2" w:uiPriority="47"/>
-    <w:lsdException w:name="Grid Table 3" w:uiPriority="48"/>
-    <w:lsdException w:name="Grid Table 4" w:uiPriority="49"/>
-    <w:lsdException w:name="Grid Table 5 Dark" w:uiPriority="50"/>
-    <w:lsdException w:name="Grid Table 6 Colorful" w:uiPriority="51"/>
-    <w:lsdException w:name="Grid Table 7 Colorful" w:uiPriority="52"/>
-    <w:lsdException w:name="Grid Table 1 Light Accent 1" w:uiPriority="46"/>
-    <w:lsdException w:name="Grid Table 2 Accent 1" w:uiPriority="47"/>
-    <w:lsdException w:name="Grid Table 3 Accent 1" w:uiPriority="48"/>
-    <w:lsdException w:name="Grid Table 4 Accent 1" w:uiPriority="49"/>
-    <w:lsdException w:name="Grid Table 5 Dark Accent 1" w:uiPriority="50"/>
-    <w:lsdException w:name="Grid Table 6 Colorful Accent 1" w:uiPriority="51"/>
-    <w:lsdException w:name="Grid Table 7 Colorful Accent 1" w:uiPriority="52"/>
-    <w:lsdException w:name="Grid Table 1 Light Accent 2" w:uiPriority="46"/>
-    <w:lsdException w:name="Grid Table 2 Accent 2" w:uiPriority="47"/>
-    <w:lsdException w:name="Grid Table 3 Accent 2" w:uiPriority="48"/>
-    <w:lsdException w:name="Grid Table 4 Accent 2" w:uiPriority="49"/>
-    <w:lsdException w:name="Grid Table 5 Dark Accent 2" w:uiPriority="50"/>
-    <w:lsdException w:name="Grid Table 6 Colorful Accent 2" w:uiPriority="51"/>
-    <w:lsdException w:name="Grid Table 7 Colorful Accent 2" w:uiPriority="52"/>
-    <w:lsdException w:name="Grid Table 1 Light Accent 3" w:uiPriority="46"/>
-    <w:lsdException w:name="Grid Table 2 Accent 3" w:uiPriority="47"/>
-    <w:lsdException w:name="Grid Table 3 Accent 3" w:uiPriority="48"/>
-    <w:lsdException w:name="Grid Table 4 Accent 3" w:uiPriority="49"/>
-    <w:lsdException w:name="Grid Table 5 Dark Accent 3" w:uiPriority="50"/>
-    <w:lsdException w:name="Grid Table 6 Colorful Accent 3" w:uiPriority="51"/>
-    <w:lsdException w:name="Grid Table 7 Colorful Accent 3" w:uiPriority="52"/>
-    <w:lsdException w:name="Grid Table 1 Light Accent 4" w:uiPriority="46"/>
-    <w:lsdException w:name="Grid Table 2 Accent 4" w:uiPriority="47"/>
-    <w:lsdException w:name="Grid Table 3 Accent 4" w:uiPriority="48"/>
-    <w:lsdException w:name="Grid Table 4 Accent 4" w:uiPriority="49"/>
-    <w:lsdException w:name="Grid Table 5 Dark Accent 4" w:uiPriority="50"/>
-    <w:lsdException w:name="Grid Table 6 Colorful Accent 4" w:uiPriority="51"/>
-    <w:lsdException w:name="Grid Table 7 Colorful Accent 4" w:uiPriority="52"/>
-    <w:lsdException w:name="Grid Table 1 Light Accent 5" w:uiPriority="46"/>
-    <w:lsdException w:name="Grid Table 2 Accent 5" w:uiPriority="47"/>
-    <w:lsdException w:name="Grid Table 3 Accent 5" w:uiPriority="48"/>
-    <w:lsdException w:name="Grid Table 4 Accent 5" w:uiPriority="49"/>
-    <w:lsdException w:name="Grid Table 5 Dark Accent 5" w:uiPriority="50"/>
-    <w:lsdException w:name="Grid Table 6 Colorful Accent 5" w:uiPriority="51"/>
-    <w:lsdException w:name="Grid Table 7 Colorful Accent 5" w:uiPriority="52"/>
-    <w:lsdException w:name="Grid Table 1 Light Accent 6" w:uiPriority="46"/>
-    <w:lsdException w:name="Grid Table 2 Accent 6" w:uiPriority="47"/>
-    <w:lsdException w:name="Grid Table 3 Accent 6" w:uiPriority="48"/>
-    <w:lsdException w:name="Grid Table 4 Accent 6" w:uiPriority="49"/>
-    <w:lsdException w:name="Grid Table 5 Dark Accent 6" w:uiPriority="50"/>
-    <w:lsdException w:name="Grid Table 6 Colorful Accent 6" w:uiPriority="51"/>
-    <w:lsdException w:name="Grid Table 7 Colorful Accent 6" w:uiPriority="52"/>
-    <w:lsdException w:name="List Table 1 Light" w:uiPriority="46"/>
-    <w:lsdException w:name="List Table 2" w:uiPriority="47"/>
-    <w:lsdException w:name="List Table 3" w:uiPriority="48"/>
-    <w:lsdException w:name="List Table 4" w:uiPriority="49"/>
-    <w:lsdException w:name="List Table 5 Dark" w:uiPriority="50"/>
-    <w:lsdException w:name="List Table 6 Colorful" w:uiPriority="51"/>
-    <w:lsdException w:name="List Table 7 Colorful" w:uiPriority="52"/>
-    <w:lsdException w:name="List Table 1 Light Accent 1" w:uiPriority="46"/>
-    <w:lsdException w:name="List Table 2 Accent 1" w:uiPriority="47"/>
-    <w:lsdException w:name="List Table 3 Accent 1" w:uiPriority="48"/>
-    <w:lsdException w:name="List Table 4 Accent 1" w:uiPriority="49"/>
-    <w:lsdException w:name="List Table 5 Dark Accent 1" w:uiPriority="50"/>
-    <w:lsdException w:name="List Table 6 Colorful Accent 1" w:uiPriority="51"/>
-    <w:lsdException w:name="List Table 7 Colorful Accent 1" w:uiPriority="52"/>
-    <w:lsdException w:name="List Table 1 Light Accent 2" w:uiPriority="46"/>
-    <w:lsdException w:name="List Table 2 Accent 2" w:uiPriority="47"/>
-    <w:lsdException w:name="List Table 3 Accent 2" w:uiPriority="48"/>
-    <w:lsdException w:name="List Table 4 Accent 2" w:uiPriority="49"/>
-    <w:lsdException w:name="List Table 5 Dark Accent 2" w:uiPriority="50"/>
-    <w:lsdException w:name="List Table 6 Colorful Accent 2" w:uiPriority="51"/>
-    <w:lsdException w:name="List Table 7 Colorful Accent 2" w:uiPriority="52"/>
-    <w:lsdException w:name="List Table 1 Light Accent 3" w:uiPriority="46"/>
-    <w:lsdException w:name="List Table 2 Accent 3" w:uiPriority="47"/>
-    <w:lsdException w:name="List Table 3 Accent 3" w:uiPriority="48"/>
-    <w:lsdException w:name="List Table 4 Accent 3" w:uiPriority="49"/>
-    <w:lsdException w:name="List Table 5 Dark Accent 3" w:uiPriority="50"/>
-    <w:lsdException w:name="List Table 6 Colorful Accent 3" w:uiPriority="51"/>
-    <w:lsdException w:name="List Table 7 Colorful Accent 3" w:uiPriority="52"/>
-    <w:lsdException w:name="List Table 1 Light Accent 4" w:uiPriority="46"/>
-    <w:lsdException w:name="List Table 2 Accent 4" w:uiPriority="47"/>
-    <w:lsdException w:name="List Table 3 Accent 4" w:uiPriority="48"/>
-    <w:lsdException w:name="List Table 4 Accent 4" w:uiPriority="49"/>
-    <w:lsdException w:name="List Table 5 Dark Accent 4" w:uiPriority="50"/>
-    <w:lsdException w:name="List Table 6 Colorful Accent 4" w:uiPriority="51"/>
-    <w:lsdException w:name="List Table 7 Colorful Accent 4" w:uiPriority="52"/>
-    <w:lsdException w:name="List Table 1 Light Accent 5" w:uiPriority="46"/>
-    <w:lsdException w:name="List Table 2 Accent 5" w:uiPriority="47"/>
-    <w:lsdException w:name="List Table 3 Accent 5" w:uiPriority="48"/>
-    <w:lsdException w:name="List Table 4 Accent 5" w:uiPriority="49"/>
-    <w:lsdException w:name="List Table 5 Dark Accent 5" w:uiPriority="50"/>
-    <w:lsdException w:name="List Table 6 Colorful Accent 5" w:uiPriority="51"/>
-    <w:lsdException w:name="List Table 7 Colorful Accent 5" w:uiPriority="52"/>
-    <w:lsdException w:name="List Table 1 Light Accent 6" w:uiPriority="46"/>
-    <w:lsdException w:name="List Table 2 Accent 6" w:uiPriority="47"/>
-    <w:lsdException w:name="List Table 3 Accent 6" w:uiPriority="48"/>
-    <w:lsdException w:name="List Table 4 Accent 6" w:uiPriority="49"/>
-    <w:lsdException w:name="List Table 5 Dark Accent 6" w:uiPriority="50"/>
-    <w:lsdException w:name="List Table 6 Colorful Accent 6" w:uiPriority="51"/>
-    <w:lsdException w:name="List Table 7 Colorful Accent 6" w:uiPriority="52"/>
-    <w:lsdException w:name="Mention" w:semiHidden="1" w:unhideWhenUsed="1"/>
+  <w:latentStyles w:defLockedState="0" w:defUIPriority="99" w:defSemiHidden="1" w:defUnhideWhenUsed="1" w:defQFormat="0" w:count="267">
+    <w:lsdException w:name="Normal" w:semiHidden="0" w:uiPriority="0" w:unhideWhenUsed="0" w:qFormat="1"/>
+    <w:lsdException w:name="heading 1" w:semiHidden="0" w:uiPriority="9" w:unhideWhenUsed="0" w:qFormat="1"/>
+    <w:lsdException w:name="heading 2" w:uiPriority="9" w:qFormat="1"/>
+    <w:lsdException w:name="heading 3" w:uiPriority="9" w:qFormat="1"/>
+    <w:lsdException w:name="heading 4" w:uiPriority="9" w:qFormat="1"/>
+    <w:lsdException w:name="heading 5" w:uiPriority="9" w:qFormat="1"/>
+    <w:lsdException w:name="heading 6" w:uiPriority="9" w:qFormat="1"/>
+    <w:lsdException w:name="heading 7" w:uiPriority="9" w:qFormat="1"/>
+    <w:lsdException w:name="heading 8" w:uiPriority="9" w:qFormat="1"/>
+    <w:lsdException w:name="heading 9" w:uiPriority="9" w:qFormat="1"/>
+    <w:lsdException w:name="toc 1" w:uiPriority="39"/>
+    <w:lsdException w:name="toc 2" w:uiPriority="39"/>
+    <w:lsdException w:name="toc 3" w:uiPriority="39"/>
+    <w:lsdException w:name="toc 4" w:uiPriority="39"/>
+    <w:lsdException w:name="toc 5" w:uiPriority="39"/>
+    <w:lsdException w:name="toc 6" w:uiPriority="39"/>
+    <w:lsdException w:name="toc 7" w:uiPriority="39"/>
+    <w:lsdException w:name="toc 8" w:uiPriority="39"/>
+    <w:lsdException w:name="toc 9" w:uiPriority="39"/>
+    <w:lsdException w:name="caption" w:uiPriority="35" w:qFormat="1"/>
+    <w:lsdException w:name="Title" w:semiHidden="0" w:uiPriority="10" w:unhideWhenUsed="0" w:qFormat="1"/>
+    <w:lsdException w:name="Default Paragraph Font" w:uiPriority="1"/>
+    <w:lsdException w:name="Subtitle" w:semiHidden="0" w:uiPriority="11" w:unhideWhenUsed="0" w:qFormat="1"/>
+    <w:lsdException w:name="Strong" w:semiHidden="0" w:uiPriority="22" w:unhideWhenUsed="0" w:qFormat="1"/>
+    <w:lsdException w:name="Emphasis" w:semiHidden="0" w:uiPriority="20" w:unhideWhenUsed="0" w:qFormat="1"/>
+    <w:lsdException w:name="Table Grid" w:semiHidden="0" w:uiPriority="59" w:unhideWhenUsed="0"/>
+    <w:lsdException w:name="Placeholder Text" w:unhideWhenUsed="0"/>
+    <w:lsdException w:name="No Spacing" w:semiHidden="0" w:uiPriority="1" w:unhideWhenUsed="0" w:qFormat="1"/>
+    <w:lsdException w:name="Light Shading" w:semiHidden="0" w:uiPriority="60" w:unhideWhenUsed="0"/>
+    <w:lsdException w:name="Light List" w:semiHidden="0" w:uiPriority="61" w:unhideWhenUsed="0"/>
+    <w:lsdException w:name="Light Grid" w:semiHidden="0" w:uiPriority="62" w:unhideWhenUsed="0"/>
+    <w:lsdException w:name="Medium Shading 1" w:semiHidden="0" w:uiPriority="63" w:unhideWhenUsed="0"/>
+    <w:lsdException w:name="Medium Shading 2" w:semiHidden="0" w:uiPriority="64" w:unhideWhenUsed="0"/>
+    <w:lsdException w:name="Medium List 1" w:semiHidden="0" w:uiPriority="65" w:unhideWhenUsed="0"/>
+    <w:lsdException w:name="Medium List 2" w:semiHidden="0" w:uiPriority="66" w:unhideWhenUsed="0"/>
+    <w:lsdException w:name="Medium Grid 1" w:semiHidden="0" w:uiPriority="67" w:unhideWhenUsed="0"/>
+    <w:lsdException w:name="Medium Grid 2" w:semiHidden="0" w:uiPriority="68" w:unhideWhenUsed="0"/>
+    <w:lsdException w:name="Medium Grid 3" w:semiHidden="0" w:uiPriority="69" w:unhideWhenUsed="0"/>
+    <w:lsdException w:name="Dark List" w:semiHidden="0" w:uiPriority="70" w:unhideWhenUsed="0"/>
+    <w:lsdException w:name="Colorful Shading" w:semiHidden="0" w:uiPriority="71" w:unhideWhenUsed="0"/>
+    <w:lsdException w:name="Colorful List" w:semiHidden="0" w:uiPriority="72" w:unhideWhenUsed="0"/>
+    <w:lsdException w:name="Colorful Grid" w:semiHidden="0" w:uiPriority="73" w:unhideWhenUsed="0"/>
+    <w:lsdException w:name="Light Shading Accent 1" w:semiHidden="0" w:uiPriority="60" w:unhideWhenUsed="0"/>
+    <w:lsdException w:name="Light List Accent 1" w:semiHidden="0" w:uiPriority="61" w:unhideWhenUsed="0"/>
+    <w:lsdException w:name="Light Grid Accent 1" w:semiHidden="0" w:uiPriority="62" w:unhideWhenUsed="0"/>
+    <w:lsdException w:name="Medium Shading 1 Accent 1" w:semiHidden="0" w:uiPriority="63" w:unhideWhenUsed="0"/>
+    <w:lsdException w:name="Medium Shading 2 Accent 1" w:semiHidden="0" w:uiPriority="64" w:unhideWhenUsed="0"/>
+    <w:lsdException w:name="Medium List 1 Accent 1" w:semiHidden="0" w:uiPriority="65" w:unhideWhenUsed="0"/>
+    <w:lsdException w:name="Revision" w:unhideWhenUsed="0"/>
+    <w:lsdException w:name="List Paragraph" w:semiHidden="0" w:uiPriority="34" w:unhideWhenUsed="0" w:qFormat="1"/>
+    <w:lsdException w:name="Quote" w:semiHidden="0" w:uiPriority="29" w:unhideWhenUsed="0" w:qFormat="1"/>
+    <w:lsdException w:name="Intense Quote" w:semiHidden="0" w:uiPriority="30" w:unhideWhenUsed="0" w:qFormat="1"/>
+    <w:lsdException w:name="Medium List 2 Accent 1" w:semiHidden="0" w:uiPriority="66" w:unhideWhenUsed="0"/>
+    <w:lsdException w:name="Medium Grid 1 Accent 1" w:semiHidden="0" w:uiPriority="67" w:unhideWhenUsed="0"/>
+    <w:lsdException w:name="Medium Grid 2 Accent 1" w:semiHidden="0" w:uiPriority="68" w:unhideWhenUsed="0"/>
+    <w:lsdException w:name="Medium Grid 3 Accent 1" w:semiHidden="0" w:uiPriority="69" w:unhideWhenUsed="0"/>
+    <w:lsdException w:name="Dark List Accent 1" w:semiHidden="0" w:uiPriority="70" w:unhideWhenUsed="0"/>
+    <w:lsdException w:name="Colorful Shading Accent 1" w:semiHidden="0" w:uiPriority="71" w:unhideWhenUsed="0"/>
+    <w:lsdException w:name="Colorful List Accent 1" w:semiHidden="0" w:uiPriority="72" w:unhideWhenUsed="0"/>
+    <w:lsdException w:name="Colorful Grid Accent 1" w:semiHidden="0" w:uiPriority="73" w:unhideWhenUsed="0"/>
+    <w:lsdException w:name="Light Shading Accent 2" w:semiHidden="0" w:uiPriority="60" w:unhideWhenUsed="0"/>
+    <w:lsdException w:name="Light List Accent 2" w:semiHidden="0" w:uiPriority="61" w:unhideWhenUsed="0"/>
+    <w:lsdException w:name="Light Grid Accent 2" w:semiHidden="0" w:uiPriority="62" w:unhideWhenUsed="0"/>
+    <w:lsdException w:name="Medium Shading 1 Accent 2" w:semiHidden="0" w:uiPriority="63" w:unhideWhenUsed="0"/>
+    <w:lsdException w:name="Medium Shading 2 Accent 2" w:semiHidden="0" w:uiPriority="64" w:unhideWhenUsed="0"/>
+    <w:lsdException w:name="Medium List 1 Accent 2" w:semiHidden="0" w:uiPriority="65" w:unhideWhenUsed="0"/>
+    <w:lsdException w:name="Medium List 2 Accent 2" w:semiHidden="0" w:uiPriority="66" w:unhideWhenUsed="0"/>
+    <w:lsdException w:name="Medium Grid 1 Accent 2" w:semiHidden="0" w:uiPriority="67" w:unhideWhenUsed="0"/>
+    <w:lsdException w:name="Medium Grid 2 Accent 2" w:semiHidden="0" w:uiPriority="68" w:unhideWhenUsed="0"/>
+    <w:lsdException w:name="Medium Grid 3 Accent 2" w:semiHidden="0" w:uiPriority="69" w:unhideWhenUsed="0"/>
+    <w:lsdException w:name="Dark List Accent 2" w:semiHidden="0" w:uiPriority="70" w:unhideWhenUsed="0"/>
+    <w:lsdException w:name="Colorful Shading Accent 2" w:semiHidden="0" w:uiPriority="71" w:unhideWhenUsed="0"/>
+    <w:lsdException w:name="Colorful List Accent 2" w:semiHidden="0" w:uiPriority="72" w:unhideWhenUsed="0"/>
+    <w:lsdException w:name="Colorful Grid Accent 2" w:semiHidden="0" w:uiPriority="73" w:unhideWhenUsed="0"/>
+    <w:lsdException w:name="Light Shading Accent 3" w:semiHidden="0" w:uiPriority="60" w:unhideWhenUsed="0"/>
+    <w:lsdException w:name="Light List Accent 3" w:semiHidden="0" w:uiPriority="61" w:unhideWhenUsed="0"/>
+    <w:lsdException w:name="Light Grid Accent 3" w:semiHidden="0" w:uiPriority="62" w:unhideWhenUsed="0"/>
+    <w:lsdException w:name="Medium Shading 1 Accent 3" w:semiHidden="0" w:uiPriority="63" w:unhideWhenUsed="0"/>
+    <w:lsdException w:name="Medium Shading 2 Accent 3" w:semiHidden="0" w:uiPriority="64" w:unhideWhenUsed="0"/>
+    <w:lsdException w:name="Medium List 1 Accent 3" w:semiHidden="0" w:uiPriority="65" w:unhideWhenUsed="0"/>
+    <w:lsdException w:name="Medium List 2 Accent 3" w:semiHidden="0" w:uiPriority="66" w:unhideWhenUsed="0"/>
+    <w:lsdException w:name="Medium Grid 1 Accent 3" w:semiHidden="0" w:uiPriority="67" w:unhideWhenUsed="0"/>
+    <w:lsdException w:name="Medium Grid 2 Accent 3" w:semiHidden="0" w:uiPriority="68" w:unhideWhenUsed="0"/>
+    <w:lsdException w:name="Medium Grid 3 Accent 3" w:semiHidden="0" w:uiPriority="69" w:unhideWhenUsed="0"/>
+    <w:lsdException w:name="Dark List Accent 3" w:semiHidden="0" w:uiPriority="70" w:unhideWhenUsed="0"/>
+    <w:lsdException w:name="Colorful Shading Accent 3" w:semiHidden="0" w:uiPriority="71" w:unhideWhenUsed="0"/>
+    <w:lsdException w:name="Colorful List Accent 3" w:semiHidden="0" w:uiPriority="72" w:unhideWhenUsed="0"/>
+    <w:lsdException w:name="Colorful Grid Accent 3" w:semiHidden="0" w:uiPriority="73" w:unhideWhenUsed="0"/>
+    <w:lsdException w:name="Light Shading Accent 4" w:semiHidden="0" w:uiPriority="60" w:unhideWhenUsed="0"/>
+    <w:lsdException w:name="Light List Accent 4" w:semiHidden="0" w:uiPriority="61" w:unhideWhenUsed="0"/>
+    <w:lsdException w:name="Light Grid Accent 4" w:semiHidden="0" w:uiPriority="62" w:unhideWhenUsed="0"/>
+    <w:lsdException w:name="Medium Shading 1 Accent 4" w:semiHidden="0" w:uiPriority="63" w:unhideWhenUsed="0"/>
+    <w:lsdException w:name="Medium Shading 2 Accent 4" w:semiHidden="0" w:uiPriority="64" w:unhideWhenUsed="0"/>
+    <w:lsdException w:name="Medium List 1 Accent 4" w:semiHidden="0" w:uiPriority="65" w:unhideWhenUsed="0"/>
+    <w:lsdException w:name="Medium List 2 Accent 4" w:semiHidden="0" w:uiPriority="66" w:unhideWhenUsed="0"/>
+    <w:lsdException w:name="Medium Grid 1 Accent 4" w:semiHidden="0" w:uiPriority="67" w:unhideWhenUsed="0"/>
+    <w:lsdException w:name="Medium Grid 2 Accent 4" w:semiHidden="0" w:uiPriority="68" w:unhideWhenUsed="0"/>
+    <w:lsdException w:name="Medium Grid 3 Accent 4" w:semiHidden="0" w:uiPriority="69" w:unhideWhenUsed="0"/>
+    <w:lsdException w:name="Dark List Accent 4" w:semiHidden="0" w:uiPriority="70" w:unhideWhenUsed="0"/>
+    <w:lsdException w:name="Colorful Shading Accent 4" w:semiHidden="0" w:uiPriority="71" w:unhideWhenUsed="0"/>
+    <w:lsdException w:name="Colorful List Accent 4" w:semiHidden="0" w:uiPriority="72" w:unhideWhenUsed="0"/>
+    <w:lsdException w:name="Colorful Grid Accent 4" w:semiHidden="0" w:uiPriority="73" w:unhideWhenUsed="0"/>
+    <w:lsdException w:name="Light Shading Accent 5" w:semiHidden="0" w:uiPriority="60" w:unhideWhenUsed="0"/>
+    <w:lsdException w:name="Light List Accent 5" w:semiHidden="0" w:uiPriority="61" w:unhideWhenUsed="0"/>
+    <w:lsdException w:name="Light Grid Accent 5" w:semiHidden="0" w:uiPriority="62" w:unhideWhenUsed="0"/>
+    <w:lsdException w:name="Medium Shading 1 Accent 5" w:semiHidden="0" w:uiPriority="63" w:unhideWhenUsed="0"/>
+    <w:lsdException w:name="Medium Shading 2 Accent 5" w:semiHidden="0" w:uiPriority="64" w:unhideWhenUsed="0"/>
+    <w:lsdException w:name="Medium List 1 Accent 5" w:semiHidden="0" w:uiPriority="65" w:unhideWhenUsed="0"/>
+    <w:lsdException w:name="Medium List 2 Accent 5" w:semiHidden="0" w:uiPriority="66" w:unhideWhenUsed="0"/>
+    <w:lsdException w:name="Medium Grid 1 Accent 5" w:semiHidden="0" w:uiPriority="67" w:unhideWhenUsed="0"/>
+    <w:lsdException w:name="Medium Grid 2 Accent 5" w:semiHidden="0" w:uiPriority="68" w:unhideWhenUsed="0"/>
+    <w:lsdException w:name="Medium Grid 3 Accent 5" w:semiHidden="0" w:uiPriority="69" w:unhideWhenUsed="0"/>
+    <w:lsdException w:name="Dark List Accent 5" w:semiHidden="0" w:uiPriority="70" w:unhideWhenUsed="0"/>
+    <w:lsdException w:name="Colorful Shading Accent 5" w:semiHidden="0" w:uiPriority="71" w:unhideWhenUsed="0"/>
+    <w:lsdException w:name="Colorful List Accent 5" w:semiHidden="0" w:uiPriority="72" w:unhideWhenUsed="0"/>
+    <w:lsdException w:name="Colorful Grid Accent 5" w:semiHidden="0" w:uiPriority="73" w:unhideWhenUsed="0"/>
+    <w:lsdException w:name="Light Shading Accent 6" w:semiHidden="0" w:uiPriority="60" w:unhideWhenUsed="0"/>
+    <w:lsdException w:name="Light List Accent 6" w:semiHidden="0" w:uiPriority="61" w:unhideWhenUsed="0"/>
+    <w:lsdException w:name="Light Grid Accent 6" w:semiHidden="0" w:uiPriority="62" w:unhideWhenUsed="0"/>
+    <w:lsdException w:name="Medium Shading 1 Accent 6" w:semiHidden="0" w:uiPriority="63" w:unhideWhenUsed="0"/>
+    <w:lsdException w:name="Medium Shading 2 Accent 6" w:semiHidden="0" w:uiPriority="64" w:unhideWhenUsed="0"/>
+    <w:lsdException w:name="Medium List 1 Accent 6" w:semiHidden="0" w:uiPriority="65" w:unhideWhenUsed="0"/>
+    <w:lsdException w:name="Medium List 2 Accent 6" w:semiHidden="0" w:uiPriority="66" w:unhideWhenUsed="0"/>
+    <w:lsdException w:name="Medium Grid 1 Accent 6" w:semiHidden="0" w:uiPriority="67" w:unhideWhenUsed="0"/>
+    <w:lsdException w:name="Medium Grid 2 Accent 6" w:semiHidden="0" w:uiPriority="68" w:unhideWhenUsed="0"/>
+    <w:lsdException w:name="Medium Grid 3 Accent 6" w:semiHidden="0" w:uiPriority="69" w:unhideWhenUsed="0"/>
+    <w:lsdException w:name="Dark List Accent 6" w:semiHidden="0" w:uiPriority="70" w:unhideWhenUsed="0"/>
+    <w:lsdException w:name="Colorful Shading Accent 6" w:semiHidden="0" w:uiPriority="71" w:unhideWhenUsed="0"/>
+    <w:lsdException w:name="Colorful List Accent 6" w:semiHidden="0" w:uiPriority="72" w:unhideWhenUsed="0"/>
+    <w:lsdException w:name="Colorful Grid Accent 6" w:semiHidden="0" w:uiPriority="73" w:unhideWhenUsed="0"/>
+    <w:lsdException w:name="Subtle Emphasis" w:semiHidden="0" w:uiPriority="19" w:unhideWhenUsed="0" w:qFormat="1"/>
+    <w:lsdException w:name="Intense Emphasis" w:semiHidden="0" w:uiPriority="21" w:unhideWhenUsed="0" w:qFormat="1"/>
+    <w:lsdException w:name="Subtle Reference" w:semiHidden="0" w:uiPriority="31" w:unhideWhenUsed="0" w:qFormat="1"/>
+    <w:lsdException w:name="Intense Reference" w:semiHidden="0" w:uiPriority="32" w:unhideWhenUsed="0" w:qFormat="1"/>
+    <w:lsdException w:name="Book Title" w:semiHidden="0" w:uiPriority="33" w:unhideWhenUsed="0" w:qFormat="1"/>
+    <w:lsdException w:name="Bibliography" w:uiPriority="37"/>
+    <w:lsdException w:name="TOC Heading" w:uiPriority="39" w:qFormat="1"/>
   </w:latentStyles>
-  <w:style w:type="paragraph" w:default="1" w:styleId="Standaard">
+  <w:style w:type="paragraph" w:default="1" w:styleId="Normal">
     <w:name w:val="Normal"/>
     <w:qFormat/>
     <w:rsid w:val="00564122"/>
@@ -1386,11 +1186,11 @@
       <w:lang w:eastAsia="nl-NL"/>
     </w:rPr>
   </w:style>
-  <w:style w:type="paragraph" w:styleId="Kop1">
+  <w:style w:type="paragraph" w:styleId="Heading1">
     <w:name w:val="heading 1"/>
-    <w:basedOn w:val="Standaard"/>
-    <w:next w:val="Standaard"/>
-    <w:link w:val="Kop1Char"/>
+    <w:basedOn w:val="Normal"/>
+    <w:next w:val="Normal"/>
+    <w:link w:val="Heading1Char"/>
     <w:uiPriority w:val="9"/>
     <w:qFormat/>
     <w:rsid w:val="00564122"/>
@@ -1410,11 +1210,11 @@
       <w:lang w:eastAsia="en-US"/>
     </w:rPr>
   </w:style>
-  <w:style w:type="paragraph" w:styleId="Kop2">
+  <w:style w:type="paragraph" w:styleId="Heading2">
     <w:name w:val="heading 2"/>
-    <w:basedOn w:val="Standaard"/>
-    <w:next w:val="Standaard"/>
-    <w:link w:val="Kop2Char"/>
+    <w:basedOn w:val="Normal"/>
+    <w:next w:val="Normal"/>
+    <w:link w:val="Heading2Char"/>
     <w:uiPriority w:val="9"/>
     <w:unhideWhenUsed/>
     <w:qFormat/>
@@ -1434,13 +1234,13 @@
       <w:szCs w:val="26"/>
     </w:rPr>
   </w:style>
-  <w:style w:type="character" w:default="1" w:styleId="Standaardalinea-lettertype">
+  <w:style w:type="character" w:default="1" w:styleId="DefaultParagraphFont">
     <w:name w:val="Default Paragraph Font"/>
     <w:uiPriority w:val="1"/>
     <w:semiHidden/>
     <w:unhideWhenUsed/>
   </w:style>
-  <w:style w:type="table" w:default="1" w:styleId="Standaardtabel">
+  <w:style w:type="table" w:default="1" w:styleId="TableNormal">
     <w:name w:val="Normal Table"/>
     <w:uiPriority w:val="99"/>
     <w:semiHidden/>
@@ -1455,16 +1255,16 @@
       </w:tblCellMar>
     </w:tblPr>
   </w:style>
-  <w:style w:type="numbering" w:default="1" w:styleId="Geenlijst">
+  <w:style w:type="numbering" w:default="1" w:styleId="NoList">
     <w:name w:val="No List"/>
     <w:uiPriority w:val="99"/>
     <w:semiHidden/>
     <w:unhideWhenUsed/>
   </w:style>
-  <w:style w:type="character" w:customStyle="1" w:styleId="Kop1Char">
-    <w:name w:val="Kop 1 Char"/>
-    <w:basedOn w:val="Standaardalinea-lettertype"/>
-    <w:link w:val="Kop1"/>
+  <w:style w:type="character" w:customStyle="1" w:styleId="Heading1Char">
+    <w:name w:val="Heading 1 Char"/>
+    <w:basedOn w:val="DefaultParagraphFont"/>
+    <w:link w:val="Heading1"/>
     <w:uiPriority w:val="9"/>
     <w:rsid w:val="00564122"/>
     <w:rPr>
@@ -1476,11 +1276,11 @@
       <w:szCs w:val="28"/>
     </w:rPr>
   </w:style>
-  <w:style w:type="paragraph" w:styleId="Titel">
+  <w:style w:type="paragraph" w:styleId="Title">
     <w:name w:val="Title"/>
-    <w:basedOn w:val="Standaard"/>
-    <w:next w:val="Standaard"/>
-    <w:link w:val="TitelChar"/>
+    <w:basedOn w:val="Normal"/>
+    <w:next w:val="Normal"/>
+    <w:link w:val="TitleChar"/>
     <w:uiPriority w:val="10"/>
     <w:qFormat/>
     <w:rsid w:val="00564122"/>
@@ -1501,10 +1301,10 @@
       <w:lang w:eastAsia="en-US"/>
     </w:rPr>
   </w:style>
-  <w:style w:type="character" w:customStyle="1" w:styleId="TitelChar">
-    <w:name w:val="Titel Char"/>
-    <w:basedOn w:val="Standaardalinea-lettertype"/>
-    <w:link w:val="Titel"/>
+  <w:style w:type="character" w:customStyle="1" w:styleId="TitleChar">
+    <w:name w:val="Title Char"/>
+    <w:basedOn w:val="DefaultParagraphFont"/>
+    <w:link w:val="Title"/>
     <w:uiPriority w:val="10"/>
     <w:rsid w:val="00564122"/>
     <w:rPr>
@@ -1516,9 +1316,9 @@
       <w:szCs w:val="52"/>
     </w:rPr>
   </w:style>
-  <w:style w:type="paragraph" w:styleId="Lijstalinea">
+  <w:style w:type="paragraph" w:styleId="ListParagraph">
     <w:name w:val="List Paragraph"/>
-    <w:basedOn w:val="Standaard"/>
+    <w:basedOn w:val="Normal"/>
     <w:uiPriority w:val="34"/>
     <w:qFormat/>
     <w:rsid w:val="000C1816"/>
@@ -1527,9 +1327,9 @@
       <w:contextualSpacing/>
     </w:pPr>
   </w:style>
-  <w:style w:type="character" w:styleId="Intensieveverwijzing">
+  <w:style w:type="character" w:styleId="IntenseReference">
     <w:name w:val="Intense Reference"/>
-    <w:basedOn w:val="Standaardalinea-lettertype"/>
+    <w:basedOn w:val="DefaultParagraphFont"/>
     <w:uiPriority w:val="32"/>
     <w:qFormat/>
     <w:rsid w:val="0076617E"/>
@@ -1542,10 +1342,10 @@
       <w:u w:val="single"/>
     </w:rPr>
   </w:style>
-  <w:style w:type="character" w:customStyle="1" w:styleId="Kop2Char">
-    <w:name w:val="Kop 2 Char"/>
-    <w:basedOn w:val="Standaardalinea-lettertype"/>
-    <w:link w:val="Kop2"/>
+  <w:style w:type="character" w:customStyle="1" w:styleId="Heading2Char">
+    <w:name w:val="Heading 2 Char"/>
+    <w:basedOn w:val="DefaultParagraphFont"/>
+    <w:link w:val="Heading2"/>
     <w:uiPriority w:val="9"/>
     <w:rsid w:val="0076617E"/>
     <w:rPr>
@@ -1558,11 +1358,11 @@
       <w:lang w:eastAsia="nl-NL"/>
     </w:rPr>
   </w:style>
-  <w:style w:type="paragraph" w:styleId="Ondertitel">
+  <w:style w:type="paragraph" w:styleId="Subtitle">
     <w:name w:val="Subtitle"/>
-    <w:basedOn w:val="Standaard"/>
-    <w:next w:val="Standaard"/>
-    <w:link w:val="OndertitelChar"/>
+    <w:basedOn w:val="Normal"/>
+    <w:next w:val="Normal"/>
+    <w:link w:val="SubtitleChar"/>
     <w:uiPriority w:val="11"/>
     <w:qFormat/>
     <w:rsid w:val="0076617E"/>
@@ -1581,10 +1381,10 @@
       <w:szCs w:val="24"/>
     </w:rPr>
   </w:style>
-  <w:style w:type="character" w:customStyle="1" w:styleId="OndertitelChar">
-    <w:name w:val="Ondertitel Char"/>
-    <w:basedOn w:val="Standaardalinea-lettertype"/>
-    <w:link w:val="Ondertitel"/>
+  <w:style w:type="character" w:customStyle="1" w:styleId="SubtitleChar">
+    <w:name w:val="Subtitle Char"/>
+    <w:basedOn w:val="DefaultParagraphFont"/>
+    <w:link w:val="Subtitle"/>
     <w:uiPriority w:val="11"/>
     <w:rsid w:val="0076617E"/>
     <w:rPr>
@@ -1598,10 +1398,10 @@
       <w:lang w:eastAsia="nl-NL"/>
     </w:rPr>
   </w:style>
-  <w:style w:type="paragraph" w:styleId="Koptekst">
+  <w:style w:type="paragraph" w:styleId="Header">
     <w:name w:val="header"/>
-    <w:basedOn w:val="Standaard"/>
-    <w:link w:val="KoptekstChar"/>
+    <w:basedOn w:val="Normal"/>
+    <w:link w:val="HeaderChar"/>
     <w:uiPriority w:val="99"/>
     <w:unhideWhenUsed/>
     <w:rsid w:val="00221D22"/>
@@ -1613,10 +1413,10 @@
       <w:spacing w:after="0" w:line="240" w:lineRule="auto"/>
     </w:pPr>
   </w:style>
-  <w:style w:type="character" w:customStyle="1" w:styleId="KoptekstChar">
-    <w:name w:val="Koptekst Char"/>
-    <w:basedOn w:val="Standaardalinea-lettertype"/>
-    <w:link w:val="Koptekst"/>
+  <w:style w:type="character" w:customStyle="1" w:styleId="HeaderChar">
+    <w:name w:val="Header Char"/>
+    <w:basedOn w:val="DefaultParagraphFont"/>
+    <w:link w:val="Header"/>
     <w:uiPriority w:val="99"/>
     <w:rsid w:val="00221D22"/>
     <w:rPr>
@@ -1624,10 +1424,10 @@
       <w:lang w:eastAsia="nl-NL"/>
     </w:rPr>
   </w:style>
-  <w:style w:type="paragraph" w:styleId="Voettekst">
+  <w:style w:type="paragraph" w:styleId="Footer">
     <w:name w:val="footer"/>
-    <w:basedOn w:val="Standaard"/>
-    <w:link w:val="VoettekstChar"/>
+    <w:basedOn w:val="Normal"/>
+    <w:link w:val="FooterChar"/>
     <w:uiPriority w:val="99"/>
     <w:unhideWhenUsed/>
     <w:rsid w:val="00221D22"/>
@@ -1639,10 +1439,442 @@
       <w:spacing w:after="0" w:line="240" w:lineRule="auto"/>
     </w:pPr>
   </w:style>
-  <w:style w:type="character" w:customStyle="1" w:styleId="VoettekstChar">
-    <w:name w:val="Voettekst Char"/>
-    <w:basedOn w:val="Standaardalinea-lettertype"/>
-    <w:link w:val="Voettekst"/>
+  <w:style w:type="character" w:customStyle="1" w:styleId="FooterChar">
+    <w:name w:val="Footer Char"/>
+    <w:basedOn w:val="DefaultParagraphFont"/>
+    <w:link w:val="Footer"/>
+    <w:uiPriority w:val="99"/>
+    <w:rsid w:val="00221D22"/>
+    <w:rPr>
+      <w:rFonts w:eastAsiaTheme="minorEastAsia"/>
+      <w:lang w:eastAsia="nl-NL"/>
+    </w:rPr>
+  </w:style>
+</w:styles>
+</file>
+
+<file path=word/stylesWithEffects.xml><?xml version="1.0" encoding="utf-8"?>
+<w:styles xmlns:wpc="http://schemas.microsoft.com/office/word/2010/wordprocessingCanvas" xmlns:mc="http://schemas.openxmlformats.org/markup-compatibility/2006" xmlns:o="urn:schemas-microsoft-com:office:office" xmlns:r="http://schemas.openxmlformats.org/officeDocument/2006/relationships" xmlns:m="http://schemas.openxmlformats.org/officeDocument/2006/math" xmlns:v="urn:schemas-microsoft-com:vml" xmlns:wp14="http://schemas.microsoft.com/office/word/2010/wordprocessingDrawing" xmlns:wp="http://schemas.openxmlformats.org/drawingml/2006/wordprocessingDrawing" xmlns:w10="urn:schemas-microsoft-com:office:word" xmlns:w="http://schemas.openxmlformats.org/wordprocessingml/2006/main" xmlns:w14="http://schemas.microsoft.com/office/word/2010/wordml" xmlns:wpg="http://schemas.microsoft.com/office/word/2010/wordprocessingGroup" xmlns:wpi="http://schemas.microsoft.com/office/word/2010/wordprocessingInk" xmlns:wne="http://schemas.microsoft.com/office/word/2006/wordml" xmlns:wps="http://schemas.microsoft.com/office/word/2010/wordprocessingShape" mc:Ignorable="w14 wp14">
+  <w:docDefaults>
+    <w:rPrDefault>
+      <w:rPr>
+        <w:rFonts w:asciiTheme="minorHAnsi" w:eastAsiaTheme="minorHAnsi" w:hAnsiTheme="minorHAnsi" w:cstheme="minorBidi"/>
+        <w:sz w:val="22"/>
+        <w:szCs w:val="22"/>
+        <w:lang w:val="nl-NL" w:eastAsia="en-US" w:bidi="ar-SA"/>
+      </w:rPr>
+    </w:rPrDefault>
+    <w:pPrDefault>
+      <w:pPr>
+        <w:spacing w:after="200" w:line="276" w:lineRule="auto"/>
+      </w:pPr>
+    </w:pPrDefault>
+  </w:docDefaults>
+  <w:latentStyles w:defLockedState="0" w:defUIPriority="99" w:defSemiHidden="1" w:defUnhideWhenUsed="1" w:defQFormat="0" w:count="267">
+    <w:lsdException w:name="Normal" w:semiHidden="0" w:uiPriority="0" w:unhideWhenUsed="0" w:qFormat="1"/>
+    <w:lsdException w:name="heading 1" w:semiHidden="0" w:uiPriority="9" w:unhideWhenUsed="0" w:qFormat="1"/>
+    <w:lsdException w:name="heading 2" w:uiPriority="9" w:qFormat="1"/>
+    <w:lsdException w:name="heading 3" w:uiPriority="9" w:qFormat="1"/>
+    <w:lsdException w:name="heading 4" w:uiPriority="9" w:qFormat="1"/>
+    <w:lsdException w:name="heading 5" w:uiPriority="9" w:qFormat="1"/>
+    <w:lsdException w:name="heading 6" w:uiPriority="9" w:qFormat="1"/>
+    <w:lsdException w:name="heading 7" w:uiPriority="9" w:qFormat="1"/>
+    <w:lsdException w:name="heading 8" w:uiPriority="9" w:qFormat="1"/>
+    <w:lsdException w:name="heading 9" w:uiPriority="9" w:qFormat="1"/>
+    <w:lsdException w:name="toc 1" w:uiPriority="39"/>
+    <w:lsdException w:name="toc 2" w:uiPriority="39"/>
+    <w:lsdException w:name="toc 3" w:uiPriority="39"/>
+    <w:lsdException w:name="toc 4" w:uiPriority="39"/>
+    <w:lsdException w:name="toc 5" w:uiPriority="39"/>
+    <w:lsdException w:name="toc 6" w:uiPriority="39"/>
+    <w:lsdException w:name="toc 7" w:uiPriority="39"/>
+    <w:lsdException w:name="toc 8" w:uiPriority="39"/>
+    <w:lsdException w:name="toc 9" w:uiPriority="39"/>
+    <w:lsdException w:name="caption" w:uiPriority="35" w:qFormat="1"/>
+    <w:lsdException w:name="Title" w:semiHidden="0" w:uiPriority="10" w:unhideWhenUsed="0" w:qFormat="1"/>
+    <w:lsdException w:name="Default Paragraph Font" w:uiPriority="1"/>
+    <w:lsdException w:name="Subtitle" w:semiHidden="0" w:uiPriority="11" w:unhideWhenUsed="0" w:qFormat="1"/>
+    <w:lsdException w:name="Strong" w:semiHidden="0" w:uiPriority="22" w:unhideWhenUsed="0" w:qFormat="1"/>
+    <w:lsdException w:name="Emphasis" w:semiHidden="0" w:uiPriority="20" w:unhideWhenUsed="0" w:qFormat="1"/>
+    <w:lsdException w:name="Table Grid" w:semiHidden="0" w:uiPriority="59" w:unhideWhenUsed="0"/>
+    <w:lsdException w:name="Placeholder Text" w:unhideWhenUsed="0"/>
+    <w:lsdException w:name="No Spacing" w:semiHidden="0" w:uiPriority="1" w:unhideWhenUsed="0" w:qFormat="1"/>
+    <w:lsdException w:name="Light Shading" w:semiHidden="0" w:uiPriority="60" w:unhideWhenUsed="0"/>
+    <w:lsdException w:name="Light List" w:semiHidden="0" w:uiPriority="61" w:unhideWhenUsed="0"/>
+    <w:lsdException w:name="Light Grid" w:semiHidden="0" w:uiPriority="62" w:unhideWhenUsed="0"/>
+    <w:lsdException w:name="Medium Shading 1" w:semiHidden="0" w:uiPriority="63" w:unhideWhenUsed="0"/>
+    <w:lsdException w:name="Medium Shading 2" w:semiHidden="0" w:uiPriority="64" w:unhideWhenUsed="0"/>
+    <w:lsdException w:name="Medium List 1" w:semiHidden="0" w:uiPriority="65" w:unhideWhenUsed="0"/>
+    <w:lsdException w:name="Medium List 2" w:semiHidden="0" w:uiPriority="66" w:unhideWhenUsed="0"/>
+    <w:lsdException w:name="Medium Grid 1" w:semiHidden="0" w:uiPriority="67" w:unhideWhenUsed="0"/>
+    <w:lsdException w:name="Medium Grid 2" w:semiHidden="0" w:uiPriority="68" w:unhideWhenUsed="0"/>
+    <w:lsdException w:name="Medium Grid 3" w:semiHidden="0" w:uiPriority="69" w:unhideWhenUsed="0"/>
+    <w:lsdException w:name="Dark List" w:semiHidden="0" w:uiPriority="70" w:unhideWhenUsed="0"/>
+    <w:lsdException w:name="Colorful Shading" w:semiHidden="0" w:uiPriority="71" w:unhideWhenUsed="0"/>
+    <w:lsdException w:name="Colorful List" w:semiHidden="0" w:uiPriority="72" w:unhideWhenUsed="0"/>
+    <w:lsdException w:name="Colorful Grid" w:semiHidden="0" w:uiPriority="73" w:unhideWhenUsed="0"/>
+    <w:lsdException w:name="Light Shading Accent 1" w:semiHidden="0" w:uiPriority="60" w:unhideWhenUsed="0"/>
+    <w:lsdException w:name="Light List Accent 1" w:semiHidden="0" w:uiPriority="61" w:unhideWhenUsed="0"/>
+    <w:lsdException w:name="Light Grid Accent 1" w:semiHidden="0" w:uiPriority="62" w:unhideWhenUsed="0"/>
+    <w:lsdException w:name="Medium Shading 1 Accent 1" w:semiHidden="0" w:uiPriority="63" w:unhideWhenUsed="0"/>
+    <w:lsdException w:name="Medium Shading 2 Accent 1" w:semiHidden="0" w:uiPriority="64" w:unhideWhenUsed="0"/>
+    <w:lsdException w:name="Medium List 1 Accent 1" w:semiHidden="0" w:uiPriority="65" w:unhideWhenUsed="0"/>
+    <w:lsdException w:name="Revision" w:unhideWhenUsed="0"/>
+    <w:lsdException w:name="List Paragraph" w:semiHidden="0" w:uiPriority="34" w:unhideWhenUsed="0" w:qFormat="1"/>
+    <w:lsdException w:name="Quote" w:semiHidden="0" w:uiPriority="29" w:unhideWhenUsed="0" w:qFormat="1"/>
+    <w:lsdException w:name="Intense Quote" w:semiHidden="0" w:uiPriority="30" w:unhideWhenUsed="0" w:qFormat="1"/>
+    <w:lsdException w:name="Medium List 2 Accent 1" w:semiHidden="0" w:uiPriority="66" w:unhideWhenUsed="0"/>
+    <w:lsdException w:name="Medium Grid 1 Accent 1" w:semiHidden="0" w:uiPriority="67" w:unhideWhenUsed="0"/>
+    <w:lsdException w:name="Medium Grid 2 Accent 1" w:semiHidden="0" w:uiPriority="68" w:unhideWhenUsed="0"/>
+    <w:lsdException w:name="Medium Grid 3 Accent 1" w:semiHidden="0" w:uiPriority="69" w:unhideWhenUsed="0"/>
+    <w:lsdException w:name="Dark List Accent 1" w:semiHidden="0" w:uiPriority="70" w:unhideWhenUsed="0"/>
+    <w:lsdException w:name="Colorful Shading Accent 1" w:semiHidden="0" w:uiPriority="71" w:unhideWhenUsed="0"/>
+    <w:lsdException w:name="Colorful List Accent 1" w:semiHidden="0" w:uiPriority="72" w:unhideWhenUsed="0"/>
+    <w:lsdException w:name="Colorful Grid Accent 1" w:semiHidden="0" w:uiPriority="73" w:unhideWhenUsed="0"/>
+    <w:lsdException w:name="Light Shading Accent 2" w:semiHidden="0" w:uiPriority="60" w:unhideWhenUsed="0"/>
+    <w:lsdException w:name="Light List Accent 2" w:semiHidden="0" w:uiPriority="61" w:unhideWhenUsed="0"/>
+    <w:lsdException w:name="Light Grid Accent 2" w:semiHidden="0" w:uiPriority="62" w:unhideWhenUsed="0"/>
+    <w:lsdException w:name="Medium Shading 1 Accent 2" w:semiHidden="0" w:uiPriority="63" w:unhideWhenUsed="0"/>
+    <w:lsdException w:name="Medium Shading 2 Accent 2" w:semiHidden="0" w:uiPriority="64" w:unhideWhenUsed="0"/>
+    <w:lsdException w:name="Medium List 1 Accent 2" w:semiHidden="0" w:uiPriority="65" w:unhideWhenUsed="0"/>
+    <w:lsdException w:name="Medium List 2 Accent 2" w:semiHidden="0" w:uiPriority="66" w:unhideWhenUsed="0"/>
+    <w:lsdException w:name="Medium Grid 1 Accent 2" w:semiHidden="0" w:uiPriority="67" w:unhideWhenUsed="0"/>
+    <w:lsdException w:name="Medium Grid 2 Accent 2" w:semiHidden="0" w:uiPriority="68" w:unhideWhenUsed="0"/>
+    <w:lsdException w:name="Medium Grid 3 Accent 2" w:semiHidden="0" w:uiPriority="69" w:unhideWhenUsed="0"/>
+    <w:lsdException w:name="Dark List Accent 2" w:semiHidden="0" w:uiPriority="70" w:unhideWhenUsed="0"/>
+    <w:lsdException w:name="Colorful Shading Accent 2" w:semiHidden="0" w:uiPriority="71" w:unhideWhenUsed="0"/>
+    <w:lsdException w:name="Colorful List Accent 2" w:semiHidden="0" w:uiPriority="72" w:unhideWhenUsed="0"/>
+    <w:lsdException w:name="Colorful Grid Accent 2" w:semiHidden="0" w:uiPriority="73" w:unhideWhenUsed="0"/>
+    <w:lsdException w:name="Light Shading Accent 3" w:semiHidden="0" w:uiPriority="60" w:unhideWhenUsed="0"/>
+    <w:lsdException w:name="Light List Accent 3" w:semiHidden="0" w:uiPriority="61" w:unhideWhenUsed="0"/>
+    <w:lsdException w:name="Light Grid Accent 3" w:semiHidden="0" w:uiPriority="62" w:unhideWhenUsed="0"/>
+    <w:lsdException w:name="Medium Shading 1 Accent 3" w:semiHidden="0" w:uiPriority="63" w:unhideWhenUsed="0"/>
+    <w:lsdException w:name="Medium Shading 2 Accent 3" w:semiHidden="0" w:uiPriority="64" w:unhideWhenUsed="0"/>
+    <w:lsdException w:name="Medium List 1 Accent 3" w:semiHidden="0" w:uiPriority="65" w:unhideWhenUsed="0"/>
+    <w:lsdException w:name="Medium List 2 Accent 3" w:semiHidden="0" w:uiPriority="66" w:unhideWhenUsed="0"/>
+    <w:lsdException w:name="Medium Grid 1 Accent 3" w:semiHidden="0" w:uiPriority="67" w:unhideWhenUsed="0"/>
+    <w:lsdException w:name="Medium Grid 2 Accent 3" w:semiHidden="0" w:uiPriority="68" w:unhideWhenUsed="0"/>
+    <w:lsdException w:name="Medium Grid 3 Accent 3" w:semiHidden="0" w:uiPriority="69" w:unhideWhenUsed="0"/>
+    <w:lsdException w:name="Dark List Accent 3" w:semiHidden="0" w:uiPriority="70" w:unhideWhenUsed="0"/>
+    <w:lsdException w:name="Colorful Shading Accent 3" w:semiHidden="0" w:uiPriority="71" w:unhideWhenUsed="0"/>
+    <w:lsdException w:name="Colorful List Accent 3" w:semiHidden="0" w:uiPriority="72" w:unhideWhenUsed="0"/>
+    <w:lsdException w:name="Colorful Grid Accent 3" w:semiHidden="0" w:uiPriority="73" w:unhideWhenUsed="0"/>
+    <w:lsdException w:name="Light Shading Accent 4" w:semiHidden="0" w:uiPriority="60" w:unhideWhenUsed="0"/>
+    <w:lsdException w:name="Light List Accent 4" w:semiHidden="0" w:uiPriority="61" w:unhideWhenUsed="0"/>
+    <w:lsdException w:name="Light Grid Accent 4" w:semiHidden="0" w:uiPriority="62" w:unhideWhenUsed="0"/>
+    <w:lsdException w:name="Medium Shading 1 Accent 4" w:semiHidden="0" w:uiPriority="63" w:unhideWhenUsed="0"/>
+    <w:lsdException w:name="Medium Shading 2 Accent 4" w:semiHidden="0" w:uiPriority="64" w:unhideWhenUsed="0"/>
+    <w:lsdException w:name="Medium List 1 Accent 4" w:semiHidden="0" w:uiPriority="65" w:unhideWhenUsed="0"/>
+    <w:lsdException w:name="Medium List 2 Accent 4" w:semiHidden="0" w:uiPriority="66" w:unhideWhenUsed="0"/>
+    <w:lsdException w:name="Medium Grid 1 Accent 4" w:semiHidden="0" w:uiPriority="67" w:unhideWhenUsed="0"/>
+    <w:lsdException w:name="Medium Grid 2 Accent 4" w:semiHidden="0" w:uiPriority="68" w:unhideWhenUsed="0"/>
+    <w:lsdException w:name="Medium Grid 3 Accent 4" w:semiHidden="0" w:uiPriority="69" w:unhideWhenUsed="0"/>
+    <w:lsdException w:name="Dark List Accent 4" w:semiHidden="0" w:uiPriority="70" w:unhideWhenUsed="0"/>
+    <w:lsdException w:name="Colorful Shading Accent 4" w:semiHidden="0" w:uiPriority="71" w:unhideWhenUsed="0"/>
+    <w:lsdException w:name="Colorful List Accent 4" w:semiHidden="0" w:uiPriority="72" w:unhideWhenUsed="0"/>
+    <w:lsdException w:name="Colorful Grid Accent 4" w:semiHidden="0" w:uiPriority="73" w:unhideWhenUsed="0"/>
+    <w:lsdException w:name="Light Shading Accent 5" w:semiHidden="0" w:uiPriority="60" w:unhideWhenUsed="0"/>
+    <w:lsdException w:name="Light List Accent 5" w:semiHidden="0" w:uiPriority="61" w:unhideWhenUsed="0"/>
+    <w:lsdException w:name="Light Grid Accent 5" w:semiHidden="0" w:uiPriority="62" w:unhideWhenUsed="0"/>
+    <w:lsdException w:name="Medium Shading 1 Accent 5" w:semiHidden="0" w:uiPriority="63" w:unhideWhenUsed="0"/>
+    <w:lsdException w:name="Medium Shading 2 Accent 5" w:semiHidden="0" w:uiPriority="64" w:unhideWhenUsed="0"/>
+    <w:lsdException w:name="Medium List 1 Accent 5" w:semiHidden="0" w:uiPriority="65" w:unhideWhenUsed="0"/>
+    <w:lsdException w:name="Medium List 2 Accent 5" w:semiHidden="0" w:uiPriority="66" w:unhideWhenUsed="0"/>
+    <w:lsdException w:name="Medium Grid 1 Accent 5" w:semiHidden="0" w:uiPriority="67" w:unhideWhenUsed="0"/>
+    <w:lsdException w:name="Medium Grid 2 Accent 5" w:semiHidden="0" w:uiPriority="68" w:unhideWhenUsed="0"/>
+    <w:lsdException w:name="Medium Grid 3 Accent 5" w:semiHidden="0" w:uiPriority="69" w:unhideWhenUsed="0"/>
+    <w:lsdException w:name="Dark List Accent 5" w:semiHidden="0" w:uiPriority="70" w:unhideWhenUsed="0"/>
+    <w:lsdException w:name="Colorful Shading Accent 5" w:semiHidden="0" w:uiPriority="71" w:unhideWhenUsed="0"/>
+    <w:lsdException w:name="Colorful List Accent 5" w:semiHidden="0" w:uiPriority="72" w:unhideWhenUsed="0"/>
+    <w:lsdException w:name="Colorful Grid Accent 5" w:semiHidden="0" w:uiPriority="73" w:unhideWhenUsed="0"/>
+    <w:lsdException w:name="Light Shading Accent 6" w:semiHidden="0" w:uiPriority="60" w:unhideWhenUsed="0"/>
+    <w:lsdException w:name="Light List Accent 6" w:semiHidden="0" w:uiPriority="61" w:unhideWhenUsed="0"/>
+    <w:lsdException w:name="Light Grid Accent 6" w:semiHidden="0" w:uiPriority="62" w:unhideWhenUsed="0"/>
+    <w:lsdException w:name="Medium Shading 1 Accent 6" w:semiHidden="0" w:uiPriority="63" w:unhideWhenUsed="0"/>
+    <w:lsdException w:name="Medium Shading 2 Accent 6" w:semiHidden="0" w:uiPriority="64" w:unhideWhenUsed="0"/>
+    <w:lsdException w:name="Medium List 1 Accent 6" w:semiHidden="0" w:uiPriority="65" w:unhideWhenUsed="0"/>
+    <w:lsdException w:name="Medium List 2 Accent 6" w:semiHidden="0" w:uiPriority="66" w:unhideWhenUsed="0"/>
+    <w:lsdException w:name="Medium Grid 1 Accent 6" w:semiHidden="0" w:uiPriority="67" w:unhideWhenUsed="0"/>
+    <w:lsdException w:name="Medium Grid 2 Accent 6" w:semiHidden="0" w:uiPriority="68" w:unhideWhenUsed="0"/>
+    <w:lsdException w:name="Medium Grid 3 Accent 6" w:semiHidden="0" w:uiPriority="69" w:unhideWhenUsed="0"/>
+    <w:lsdException w:name="Dark List Accent 6" w:semiHidden="0" w:uiPriority="70" w:unhideWhenUsed="0"/>
+    <w:lsdException w:name="Colorful Shading Accent 6" w:semiHidden="0" w:uiPriority="71" w:unhideWhenUsed="0"/>
+    <w:lsdException w:name="Colorful List Accent 6" w:semiHidden="0" w:uiPriority="72" w:unhideWhenUsed="0"/>
+    <w:lsdException w:name="Colorful Grid Accent 6" w:semiHidden="0" w:uiPriority="73" w:unhideWhenUsed="0"/>
+    <w:lsdException w:name="Subtle Emphasis" w:semiHidden="0" w:uiPriority="19" w:unhideWhenUsed="0" w:qFormat="1"/>
+    <w:lsdException w:name="Intense Emphasis" w:semiHidden="0" w:uiPriority="21" w:unhideWhenUsed="0" w:qFormat="1"/>
+    <w:lsdException w:name="Subtle Reference" w:semiHidden="0" w:uiPriority="31" w:unhideWhenUsed="0" w:qFormat="1"/>
+    <w:lsdException w:name="Intense Reference" w:semiHidden="0" w:uiPriority="32" w:unhideWhenUsed="0" w:qFormat="1"/>
+    <w:lsdException w:name="Book Title" w:semiHidden="0" w:uiPriority="33" w:unhideWhenUsed="0" w:qFormat="1"/>
+    <w:lsdException w:name="Bibliography" w:uiPriority="37"/>
+    <w:lsdException w:name="TOC Heading" w:uiPriority="39" w:qFormat="1"/>
+  </w:latentStyles>
+  <w:style w:type="paragraph" w:default="1" w:styleId="Normal">
+    <w:name w:val="Normal"/>
+    <w:qFormat/>
+    <w:rsid w:val="00564122"/>
+    <w:rPr>
+      <w:rFonts w:eastAsiaTheme="minorEastAsia"/>
+      <w:lang w:eastAsia="nl-NL"/>
+    </w:rPr>
+  </w:style>
+  <w:style w:type="paragraph" w:styleId="Heading1">
+    <w:name w:val="heading 1"/>
+    <w:basedOn w:val="Normal"/>
+    <w:next w:val="Normal"/>
+    <w:link w:val="Heading1Char"/>
+    <w:uiPriority w:val="9"/>
+    <w:qFormat/>
+    <w:rsid w:val="00564122"/>
+    <w:pPr>
+      <w:keepNext/>
+      <w:keepLines/>
+      <w:spacing w:before="480" w:after="0"/>
+      <w:outlineLvl w:val="0"/>
+    </w:pPr>
+    <w:rPr>
+      <w:rFonts w:asciiTheme="majorHAnsi" w:eastAsiaTheme="majorEastAsia" w:hAnsiTheme="majorHAnsi" w:cstheme="majorBidi"/>
+      <w:b/>
+      <w:bCs/>
+      <w:color w:val="365F91" w:themeColor="accent1" w:themeShade="BF"/>
+      <w:sz w:val="28"/>
+      <w:szCs w:val="28"/>
+      <w:lang w:eastAsia="en-US"/>
+    </w:rPr>
+  </w:style>
+  <w:style w:type="paragraph" w:styleId="Heading2">
+    <w:name w:val="heading 2"/>
+    <w:basedOn w:val="Normal"/>
+    <w:next w:val="Normal"/>
+    <w:link w:val="Heading2Char"/>
+    <w:uiPriority w:val="9"/>
+    <w:unhideWhenUsed/>
+    <w:qFormat/>
+    <w:rsid w:val="0076617E"/>
+    <w:pPr>
+      <w:keepNext/>
+      <w:keepLines/>
+      <w:spacing w:before="200" w:after="0"/>
+      <w:outlineLvl w:val="1"/>
+    </w:pPr>
+    <w:rPr>
+      <w:rFonts w:asciiTheme="majorHAnsi" w:eastAsiaTheme="majorEastAsia" w:hAnsiTheme="majorHAnsi" w:cstheme="majorBidi"/>
+      <w:b/>
+      <w:bCs/>
+      <w:color w:val="4F81BD" w:themeColor="accent1"/>
+      <w:sz w:val="26"/>
+      <w:szCs w:val="26"/>
+    </w:rPr>
+  </w:style>
+  <w:style w:type="character" w:default="1" w:styleId="DefaultParagraphFont">
+    <w:name w:val="Default Paragraph Font"/>
+    <w:uiPriority w:val="1"/>
+    <w:semiHidden/>
+    <w:unhideWhenUsed/>
+  </w:style>
+  <w:style w:type="table" w:default="1" w:styleId="TableNormal">
+    <w:name w:val="Normal Table"/>
+    <w:uiPriority w:val="99"/>
+    <w:semiHidden/>
+    <w:unhideWhenUsed/>
+    <w:tblPr>
+      <w:tblInd w:w="0" w:type="dxa"/>
+      <w:tblCellMar>
+        <w:top w:w="0" w:type="dxa"/>
+        <w:left w:w="108" w:type="dxa"/>
+        <w:bottom w:w="0" w:type="dxa"/>
+        <w:right w:w="108" w:type="dxa"/>
+      </w:tblCellMar>
+    </w:tblPr>
+  </w:style>
+  <w:style w:type="numbering" w:default="1" w:styleId="NoList">
+    <w:name w:val="No List"/>
+    <w:uiPriority w:val="99"/>
+    <w:semiHidden/>
+    <w:unhideWhenUsed/>
+  </w:style>
+  <w:style w:type="character" w:customStyle="1" w:styleId="Heading1Char">
+    <w:name w:val="Heading 1 Char"/>
+    <w:basedOn w:val="DefaultParagraphFont"/>
+    <w:link w:val="Heading1"/>
+    <w:uiPriority w:val="9"/>
+    <w:rsid w:val="00564122"/>
+    <w:rPr>
+      <w:rFonts w:asciiTheme="majorHAnsi" w:eastAsiaTheme="majorEastAsia" w:hAnsiTheme="majorHAnsi" w:cstheme="majorBidi"/>
+      <w:b/>
+      <w:bCs/>
+      <w:color w:val="365F91" w:themeColor="accent1" w:themeShade="BF"/>
+      <w:sz w:val="28"/>
+      <w:szCs w:val="28"/>
+    </w:rPr>
+  </w:style>
+  <w:style w:type="paragraph" w:styleId="Title">
+    <w:name w:val="Title"/>
+    <w:basedOn w:val="Normal"/>
+    <w:next w:val="Normal"/>
+    <w:link w:val="TitleChar"/>
+    <w:uiPriority w:val="10"/>
+    <w:qFormat/>
+    <w:rsid w:val="00564122"/>
+    <w:pPr>
+      <w:pBdr>
+        <w:bottom w:val="single" w:sz="8" w:space="4" w:color="4F81BD" w:themeColor="accent1"/>
+      </w:pBdr>
+      <w:spacing w:after="300" w:line="240" w:lineRule="auto"/>
+      <w:contextualSpacing/>
+    </w:pPr>
+    <w:rPr>
+      <w:rFonts w:asciiTheme="majorHAnsi" w:eastAsiaTheme="majorEastAsia" w:hAnsiTheme="majorHAnsi" w:cstheme="majorBidi"/>
+      <w:color w:val="17365D" w:themeColor="text2" w:themeShade="BF"/>
+      <w:spacing w:val="5"/>
+      <w:kern w:val="28"/>
+      <w:sz w:val="52"/>
+      <w:szCs w:val="52"/>
+      <w:lang w:eastAsia="en-US"/>
+    </w:rPr>
+  </w:style>
+  <w:style w:type="character" w:customStyle="1" w:styleId="TitleChar">
+    <w:name w:val="Title Char"/>
+    <w:basedOn w:val="DefaultParagraphFont"/>
+    <w:link w:val="Title"/>
+    <w:uiPriority w:val="10"/>
+    <w:rsid w:val="00564122"/>
+    <w:rPr>
+      <w:rFonts w:asciiTheme="majorHAnsi" w:eastAsiaTheme="majorEastAsia" w:hAnsiTheme="majorHAnsi" w:cstheme="majorBidi"/>
+      <w:color w:val="17365D" w:themeColor="text2" w:themeShade="BF"/>
+      <w:spacing w:val="5"/>
+      <w:kern w:val="28"/>
+      <w:sz w:val="52"/>
+      <w:szCs w:val="52"/>
+    </w:rPr>
+  </w:style>
+  <w:style w:type="paragraph" w:styleId="ListParagraph">
+    <w:name w:val="List Paragraph"/>
+    <w:basedOn w:val="Normal"/>
+    <w:uiPriority w:val="34"/>
+    <w:qFormat/>
+    <w:rsid w:val="000C1816"/>
+    <w:pPr>
+      <w:ind w:left="720"/>
+      <w:contextualSpacing/>
+    </w:pPr>
+  </w:style>
+  <w:style w:type="character" w:styleId="IntenseReference">
+    <w:name w:val="Intense Reference"/>
+    <w:basedOn w:val="DefaultParagraphFont"/>
+    <w:uiPriority w:val="32"/>
+    <w:qFormat/>
+    <w:rsid w:val="0076617E"/>
+    <w:rPr>
+      <w:b/>
+      <w:bCs/>
+      <w:smallCaps/>
+      <w:color w:val="C0504D" w:themeColor="accent2"/>
+      <w:spacing w:val="5"/>
+      <w:u w:val="single"/>
+    </w:rPr>
+  </w:style>
+  <w:style w:type="character" w:customStyle="1" w:styleId="Heading2Char">
+    <w:name w:val="Heading 2 Char"/>
+    <w:basedOn w:val="DefaultParagraphFont"/>
+    <w:link w:val="Heading2"/>
+    <w:uiPriority w:val="9"/>
+    <w:rsid w:val="0076617E"/>
+    <w:rPr>
+      <w:rFonts w:asciiTheme="majorHAnsi" w:eastAsiaTheme="majorEastAsia" w:hAnsiTheme="majorHAnsi" w:cstheme="majorBidi"/>
+      <w:b/>
+      <w:bCs/>
+      <w:color w:val="4F81BD" w:themeColor="accent1"/>
+      <w:sz w:val="26"/>
+      <w:szCs w:val="26"/>
+      <w:lang w:eastAsia="nl-NL"/>
+    </w:rPr>
+  </w:style>
+  <w:style w:type="paragraph" w:styleId="Subtitle">
+    <w:name w:val="Subtitle"/>
+    <w:basedOn w:val="Normal"/>
+    <w:next w:val="Normal"/>
+    <w:link w:val="SubtitleChar"/>
+    <w:uiPriority w:val="11"/>
+    <w:qFormat/>
+    <w:rsid w:val="0076617E"/>
+    <w:pPr>
+      <w:numPr>
+        <w:ilvl w:val="1"/>
+      </w:numPr>
+    </w:pPr>
+    <w:rPr>
+      <w:rFonts w:asciiTheme="majorHAnsi" w:eastAsiaTheme="majorEastAsia" w:hAnsiTheme="majorHAnsi" w:cstheme="majorBidi"/>
+      <w:i/>
+      <w:iCs/>
+      <w:color w:val="4F81BD" w:themeColor="accent1"/>
+      <w:spacing w:val="15"/>
+      <w:sz w:val="24"/>
+      <w:szCs w:val="24"/>
+    </w:rPr>
+  </w:style>
+  <w:style w:type="character" w:customStyle="1" w:styleId="SubtitleChar">
+    <w:name w:val="Subtitle Char"/>
+    <w:basedOn w:val="DefaultParagraphFont"/>
+    <w:link w:val="Subtitle"/>
+    <w:uiPriority w:val="11"/>
+    <w:rsid w:val="0076617E"/>
+    <w:rPr>
+      <w:rFonts w:asciiTheme="majorHAnsi" w:eastAsiaTheme="majorEastAsia" w:hAnsiTheme="majorHAnsi" w:cstheme="majorBidi"/>
+      <w:i/>
+      <w:iCs/>
+      <w:color w:val="4F81BD" w:themeColor="accent1"/>
+      <w:spacing w:val="15"/>
+      <w:sz w:val="24"/>
+      <w:szCs w:val="24"/>
+      <w:lang w:eastAsia="nl-NL"/>
+    </w:rPr>
+  </w:style>
+  <w:style w:type="paragraph" w:styleId="Header">
+    <w:name w:val="header"/>
+    <w:basedOn w:val="Normal"/>
+    <w:link w:val="HeaderChar"/>
+    <w:uiPriority w:val="99"/>
+    <w:unhideWhenUsed/>
+    <w:rsid w:val="00221D22"/>
+    <w:pPr>
+      <w:tabs>
+        <w:tab w:val="center" w:pos="4703"/>
+        <w:tab w:val="right" w:pos="9406"/>
+      </w:tabs>
+      <w:spacing w:after="0" w:line="240" w:lineRule="auto"/>
+    </w:pPr>
+  </w:style>
+  <w:style w:type="character" w:customStyle="1" w:styleId="HeaderChar">
+    <w:name w:val="Header Char"/>
+    <w:basedOn w:val="DefaultParagraphFont"/>
+    <w:link w:val="Header"/>
+    <w:uiPriority w:val="99"/>
+    <w:rsid w:val="00221D22"/>
+    <w:rPr>
+      <w:rFonts w:eastAsiaTheme="minorEastAsia"/>
+      <w:lang w:eastAsia="nl-NL"/>
+    </w:rPr>
+  </w:style>
+  <w:style w:type="paragraph" w:styleId="Footer">
+    <w:name w:val="footer"/>
+    <w:basedOn w:val="Normal"/>
+    <w:link w:val="FooterChar"/>
+    <w:uiPriority w:val="99"/>
+    <w:unhideWhenUsed/>
+    <w:rsid w:val="00221D22"/>
+    <w:pPr>
+      <w:tabs>
+        <w:tab w:val="center" w:pos="4703"/>
+        <w:tab w:val="right" w:pos="9406"/>
+      </w:tabs>
+      <w:spacing w:after="0" w:line="240" w:lineRule="auto"/>
+    </w:pPr>
+  </w:style>
+  <w:style w:type="character" w:customStyle="1" w:styleId="FooterChar">
+    <w:name w:val="Footer Char"/>
+    <w:basedOn w:val="DefaultParagraphFont"/>
+    <w:link w:val="Footer"/>
     <w:uiPriority w:val="99"/>
     <w:rsid w:val="00221D22"/>
     <w:rPr>
